--- a/Розділ1/Part1.docx
+++ b/Розділ1/Part1.docx
@@ -171,10 +171,10 @@
             <v:path o:extrusionok="f" gradientshapeok="t" o:connecttype="rect"/>
             <o:lock v:ext="edit" aspectratio="t"/>
           </v:shapetype>
-          <v:shape id="_x0000_i1163" type="#_x0000_t75" style="width:27.35pt;height:16pt" o:ole="">
+          <v:shape id="_x0000_i1025" type="#_x0000_t75" style="width:27.15pt;height:15.65pt" o:ole="">
             <v:imagedata r:id="rId7" o:title=""/>
           </v:shape>
-          <o:OLEObject Type="Embed" ProgID="Equation.3" ShapeID="_x0000_i1163" DrawAspect="Content" ObjectID="_1555947575" r:id="rId8"/>
+          <o:OLEObject Type="Embed" ProgID="Equation.3" ShapeID="_x0000_i1025" DrawAspect="Content" ObjectID="_1557405888" r:id="rId8"/>
         </w:object>
       </w:r>
       <w:r>
@@ -222,10 +222,10 @@
           <w:szCs w:val="28"/>
         </w:rPr>
         <w:object w:dxaOrig="2500" w:dyaOrig="400">
-          <v:shape id="_x0000_i1164" type="#_x0000_t75" style="width:125.35pt;height:20pt" o:ole="">
+          <v:shape id="_x0000_i1026" type="#_x0000_t75" style="width:125.2pt;height:19.85pt" o:ole="">
             <v:imagedata r:id="rId9" o:title=""/>
           </v:shape>
-          <o:OLEObject Type="Embed" ProgID="Equation.3" ShapeID="_x0000_i1164" DrawAspect="Content" ObjectID="_1555947576" r:id="rId10"/>
+          <o:OLEObject Type="Embed" ProgID="Equation.3" ShapeID="_x0000_i1026" DrawAspect="Content" ObjectID="_1557405889" r:id="rId10"/>
         </w:object>
       </w:r>
     </w:p>
@@ -264,10 +264,10 @@
           <w:szCs w:val="28"/>
         </w:rPr>
         <w:object w:dxaOrig="1780" w:dyaOrig="380">
-          <v:shape id="_x0000_i1025" type="#_x0000_t75" style="width:88.65pt;height:19.35pt" o:ole="">
+          <v:shape id="_x0000_i1027" type="#_x0000_t75" style="width:88.7pt;height:19.85pt" o:ole="">
             <v:imagedata r:id="rId11" o:title=""/>
           </v:shape>
-          <o:OLEObject Type="Embed" ProgID="Equation.3" ShapeID="_x0000_i1025" DrawAspect="Content" ObjectID="_1555947577" r:id="rId12"/>
+          <o:OLEObject Type="Embed" ProgID="Equation.3" ShapeID="_x0000_i1027" DrawAspect="Content" ObjectID="_1557405890" r:id="rId12"/>
         </w:object>
       </w:r>
       <w:r>
@@ -315,10 +315,10 @@
           <w:szCs w:val="28"/>
         </w:rPr>
         <w:object w:dxaOrig="2439" w:dyaOrig="360">
-          <v:shape id="_x0000_i1026" type="#_x0000_t75" style="width:122pt;height:18pt" o:ole="">
+          <v:shape id="_x0000_i1028" type="#_x0000_t75" style="width:122.1pt;height:17.75pt" o:ole="">
             <v:imagedata r:id="rId13" o:title=""/>
           </v:shape>
-          <o:OLEObject Type="Embed" ProgID="Equation.3" ShapeID="_x0000_i1026" DrawAspect="Content" ObjectID="_1555947578" r:id="rId14"/>
+          <o:OLEObject Type="Embed" ProgID="Equation.3" ShapeID="_x0000_i1028" DrawAspect="Content" ObjectID="_1557405891" r:id="rId14"/>
         </w:object>
       </w:r>
     </w:p>
@@ -358,10 +358,10 @@
           <w:szCs w:val="28"/>
         </w:rPr>
         <w:object w:dxaOrig="540" w:dyaOrig="320">
-          <v:shape id="_x0000_i1027" type="#_x0000_t75" style="width:27.35pt;height:16pt" o:ole="">
+          <v:shape id="_x0000_i1029" type="#_x0000_t75" style="width:27.15pt;height:15.65pt" o:ole="">
             <v:imagedata r:id="rId15" o:title=""/>
           </v:shape>
-          <o:OLEObject Type="Embed" ProgID="Equation.3" ShapeID="_x0000_i1027" DrawAspect="Content" ObjectID="_1555947579" r:id="rId16"/>
+          <o:OLEObject Type="Embed" ProgID="Equation.3" ShapeID="_x0000_i1029" DrawAspect="Content" ObjectID="_1557405892" r:id="rId16"/>
         </w:object>
       </w:r>
       <w:r>
@@ -383,10 +383,10 @@
           <w:szCs w:val="28"/>
         </w:rPr>
         <w:object w:dxaOrig="540" w:dyaOrig="320">
-          <v:shape id="_x0000_i1028" type="#_x0000_t75" style="width:27.35pt;height:16pt" o:ole="">
+          <v:shape id="_x0000_i1030" type="#_x0000_t75" style="width:27.15pt;height:15.65pt" o:ole="">
             <v:imagedata r:id="rId17" o:title=""/>
           </v:shape>
-          <o:OLEObject Type="Embed" ProgID="Equation.3" ShapeID="_x0000_i1028" DrawAspect="Content" ObjectID="_1555947580" r:id="rId18"/>
+          <o:OLEObject Type="Embed" ProgID="Equation.3" ShapeID="_x0000_i1030" DrawAspect="Content" ObjectID="_1557405893" r:id="rId18"/>
         </w:object>
       </w:r>
       <w:r>
@@ -408,10 +408,10 @@
           <w:szCs w:val="28"/>
         </w:rPr>
         <w:object w:dxaOrig="279" w:dyaOrig="279">
-          <v:shape id="_x0000_i1029" type="#_x0000_t75" style="width:14pt;height:14pt" o:ole="">
+          <v:shape id="_x0000_i1031" type="#_x0000_t75" style="width:13.55pt;height:13.55pt" o:ole="">
             <v:imagedata r:id="rId19" o:title=""/>
           </v:shape>
-          <o:OLEObject Type="Embed" ProgID="Equation.3" ShapeID="_x0000_i1029" DrawAspect="Content" ObjectID="_1555947581" r:id="rId20"/>
+          <o:OLEObject Type="Embed" ProgID="Equation.3" ShapeID="_x0000_i1031" DrawAspect="Content" ObjectID="_1557405894" r:id="rId20"/>
         </w:object>
       </w:r>
       <w:r>
@@ -463,10 +463,10 @@
           <w:szCs w:val="28"/>
         </w:rPr>
         <w:object w:dxaOrig="540" w:dyaOrig="320">
-          <v:shape id="_x0000_i1030" type="#_x0000_t75" style="width:27.35pt;height:16pt" o:ole="">
+          <v:shape id="_x0000_i1032" type="#_x0000_t75" style="width:27.15pt;height:15.65pt" o:ole="">
             <v:imagedata r:id="rId21" o:title=""/>
           </v:shape>
-          <o:OLEObject Type="Embed" ProgID="Equation.3" ShapeID="_x0000_i1030" DrawAspect="Content" ObjectID="_1555947582" r:id="rId22"/>
+          <o:OLEObject Type="Embed" ProgID="Equation.3" ShapeID="_x0000_i1032" DrawAspect="Content" ObjectID="_1557405895" r:id="rId22"/>
         </w:object>
       </w:r>
       <w:r>
@@ -488,10 +488,10 @@
           <w:szCs w:val="28"/>
         </w:rPr>
         <w:object w:dxaOrig="1600" w:dyaOrig="360">
-          <v:shape id="_x0000_i1031" type="#_x0000_t75" style="width:80pt;height:18pt" o:ole="">
+          <v:shape id="_x0000_i1033" type="#_x0000_t75" style="width:80.35pt;height:17.75pt" o:ole="">
             <v:imagedata r:id="rId23" o:title=""/>
           </v:shape>
-          <o:OLEObject Type="Embed" ProgID="Equation.3" ShapeID="_x0000_i1031" DrawAspect="Content" ObjectID="_1555947583" r:id="rId24"/>
+          <o:OLEObject Type="Embed" ProgID="Equation.3" ShapeID="_x0000_i1033" DrawAspect="Content" ObjectID="_1557405896" r:id="rId24"/>
         </w:object>
       </w:r>
       <w:r>
@@ -541,10 +541,10 @@
           <w:szCs w:val="28"/>
         </w:rPr>
         <w:object w:dxaOrig="540" w:dyaOrig="320">
-          <v:shape id="_x0000_i1032" type="#_x0000_t75" style="width:27.35pt;height:16pt" o:ole="">
+          <v:shape id="_x0000_i1034" type="#_x0000_t75" style="width:27.15pt;height:15.65pt" o:ole="">
             <v:imagedata r:id="rId25" o:title=""/>
           </v:shape>
-          <o:OLEObject Type="Embed" ProgID="Equation.3" ShapeID="_x0000_i1032" DrawAspect="Content" ObjectID="_1555947584" r:id="rId26"/>
+          <o:OLEObject Type="Embed" ProgID="Equation.3" ShapeID="_x0000_i1034" DrawAspect="Content" ObjectID="_1557405897" r:id="rId26"/>
         </w:object>
       </w:r>
       <w:r>
@@ -611,10 +611,10 @@
           <w:szCs w:val="28"/>
         </w:rPr>
         <w:object w:dxaOrig="2799" w:dyaOrig="360">
-          <v:shape id="_x0000_i1033" type="#_x0000_t75" style="width:140.65pt;height:18pt" o:ole="">
+          <v:shape id="_x0000_i1035" type="#_x0000_t75" style="width:140.85pt;height:17.75pt" o:ole="">
             <v:imagedata r:id="rId27" o:title=""/>
           </v:shape>
-          <o:OLEObject Type="Embed" ProgID="Equation.3" ShapeID="_x0000_i1033" DrawAspect="Content" ObjectID="_1555947585" r:id="rId28"/>
+          <o:OLEObject Type="Embed" ProgID="Equation.3" ShapeID="_x0000_i1035" DrawAspect="Content" ObjectID="_1557405898" r:id="rId28"/>
         </w:object>
       </w:r>
       <w:r>
@@ -664,10 +664,10 @@
           <w:szCs w:val="28"/>
         </w:rPr>
         <w:object w:dxaOrig="540" w:dyaOrig="279">
-          <v:shape id="_x0000_i1034" type="#_x0000_t75" style="width:27.35pt;height:14pt" o:ole="">
+          <v:shape id="_x0000_i1036" type="#_x0000_t75" style="width:27.15pt;height:13.55pt" o:ole="">
             <v:imagedata r:id="rId29" o:title=""/>
           </v:shape>
-          <o:OLEObject Type="Embed" ProgID="Equation.3" ShapeID="_x0000_i1034" DrawAspect="Content" ObjectID="_1555947586" r:id="rId30"/>
+          <o:OLEObject Type="Embed" ProgID="Equation.3" ShapeID="_x0000_i1036" DrawAspect="Content" ObjectID="_1557405899" r:id="rId30"/>
         </w:object>
       </w:r>
       <w:r>
@@ -689,10 +689,10 @@
           <w:szCs w:val="28"/>
         </w:rPr>
         <w:object w:dxaOrig="260" w:dyaOrig="220">
-          <v:shape id="_x0000_i1035" type="#_x0000_t75" style="width:13.35pt;height:10.65pt" o:ole="">
+          <v:shape id="_x0000_i1037" type="#_x0000_t75" style="width:13.55pt;height:10.45pt" o:ole="">
             <v:imagedata r:id="rId31" o:title=""/>
           </v:shape>
-          <o:OLEObject Type="Embed" ProgID="Equation.3" ShapeID="_x0000_i1035" DrawAspect="Content" ObjectID="_1555947587" r:id="rId32"/>
+          <o:OLEObject Type="Embed" ProgID="Equation.3" ShapeID="_x0000_i1037" DrawAspect="Content" ObjectID="_1557405900" r:id="rId32"/>
         </w:object>
       </w:r>
     </w:p>
@@ -749,10 +749,10 @@
           <w:szCs w:val="28"/>
         </w:rPr>
         <w:object w:dxaOrig="2760" w:dyaOrig="380">
-          <v:shape id="_x0000_i1036" type="#_x0000_t75" style="width:137.35pt;height:19.35pt" o:ole="">
+          <v:shape id="_x0000_i1038" type="#_x0000_t75" style="width:137.75pt;height:19.85pt" o:ole="">
             <v:imagedata r:id="rId33" o:title=""/>
           </v:shape>
-          <o:OLEObject Type="Embed" ProgID="Equation.3" ShapeID="_x0000_i1036" DrawAspect="Content" ObjectID="_1555947588" r:id="rId34"/>
+          <o:OLEObject Type="Embed" ProgID="Equation.3" ShapeID="_x0000_i1038" DrawAspect="Content" ObjectID="_1557405901" r:id="rId34"/>
         </w:object>
       </w:r>
       <w:r>
@@ -820,10 +820,10 @@
           <w:szCs w:val="28"/>
         </w:rPr>
         <w:object w:dxaOrig="540" w:dyaOrig="320">
-          <v:shape id="_x0000_i1037" type="#_x0000_t75" style="width:27.35pt;height:16pt" o:ole="">
+          <v:shape id="_x0000_i1039" type="#_x0000_t75" style="width:27.15pt;height:15.65pt" o:ole="">
             <v:imagedata r:id="rId35" o:title=""/>
           </v:shape>
-          <o:OLEObject Type="Embed" ProgID="Equation.3" ShapeID="_x0000_i1037" DrawAspect="Content" ObjectID="_1555947589" r:id="rId36"/>
+          <o:OLEObject Type="Embed" ProgID="Equation.3" ShapeID="_x0000_i1039" DrawAspect="Content" ObjectID="_1557405902" r:id="rId36"/>
         </w:object>
       </w:r>
       <w:r>
@@ -845,10 +845,10 @@
           <w:szCs w:val="28"/>
         </w:rPr>
         <w:object w:dxaOrig="540" w:dyaOrig="320">
-          <v:shape id="_x0000_i1038" type="#_x0000_t75" style="width:27.35pt;height:16pt" o:ole="">
+          <v:shape id="_x0000_i1040" type="#_x0000_t75" style="width:27.15pt;height:15.65pt" o:ole="">
             <v:imagedata r:id="rId37" o:title=""/>
           </v:shape>
-          <o:OLEObject Type="Embed" ProgID="Equation.3" ShapeID="_x0000_i1038" DrawAspect="Content" ObjectID="_1555947590" r:id="rId38"/>
+          <o:OLEObject Type="Embed" ProgID="Equation.3" ShapeID="_x0000_i1040" DrawAspect="Content" ObjectID="_1557405903" r:id="rId38"/>
         </w:object>
       </w:r>
       <w:r>
@@ -889,10 +889,10 @@
           <w:szCs w:val="28"/>
         </w:rPr>
         <w:object w:dxaOrig="540" w:dyaOrig="320">
-          <v:shape id="_x0000_i1039" type="#_x0000_t75" style="width:27.35pt;height:16pt" o:ole="">
+          <v:shape id="_x0000_i1041" type="#_x0000_t75" style="width:27.15pt;height:15.65pt" o:ole="">
             <v:imagedata r:id="rId39" o:title=""/>
           </v:shape>
-          <o:OLEObject Type="Embed" ProgID="Equation.3" ShapeID="_x0000_i1039" DrawAspect="Content" ObjectID="_1555947591" r:id="rId40"/>
+          <o:OLEObject Type="Embed" ProgID="Equation.3" ShapeID="_x0000_i1041" DrawAspect="Content" ObjectID="_1557405904" r:id="rId40"/>
         </w:object>
       </w:r>
       <w:r>
@@ -914,10 +914,10 @@
           <w:szCs w:val="28"/>
         </w:rPr>
         <w:object w:dxaOrig="540" w:dyaOrig="320">
-          <v:shape id="_x0000_i1040" type="#_x0000_t75" style="width:27.35pt;height:16pt" o:ole="">
+          <v:shape id="_x0000_i1042" type="#_x0000_t75" style="width:27.15pt;height:15.65pt" o:ole="">
             <v:imagedata r:id="rId41" o:title=""/>
           </v:shape>
-          <o:OLEObject Type="Embed" ProgID="Equation.3" ShapeID="_x0000_i1040" DrawAspect="Content" ObjectID="_1555947592" r:id="rId42"/>
+          <o:OLEObject Type="Embed" ProgID="Equation.3" ShapeID="_x0000_i1042" DrawAspect="Content" ObjectID="_1557405905" r:id="rId42"/>
         </w:object>
       </w:r>
       <w:r>
@@ -939,10 +939,10 @@
           <w:szCs w:val="28"/>
         </w:rPr>
         <w:object w:dxaOrig="279" w:dyaOrig="260">
-          <v:shape id="_x0000_i1041" type="#_x0000_t75" style="width:14pt;height:13.35pt" o:ole="">
+          <v:shape id="_x0000_i1043" type="#_x0000_t75" style="width:13.55pt;height:13.55pt" o:ole="">
             <v:imagedata r:id="rId43" o:title=""/>
           </v:shape>
-          <o:OLEObject Type="Embed" ProgID="Equation.3" ShapeID="_x0000_i1041" DrawAspect="Content" ObjectID="_1555947593" r:id="rId44"/>
+          <o:OLEObject Type="Embed" ProgID="Equation.3" ShapeID="_x0000_i1043" DrawAspect="Content" ObjectID="_1557405906" r:id="rId44"/>
         </w:object>
       </w:r>
       <w:r>
@@ -1020,10 +1020,10 @@
           <w:szCs w:val="28"/>
         </w:rPr>
         <w:object w:dxaOrig="2280" w:dyaOrig="660">
-          <v:shape id="_x0000_i1042" type="#_x0000_t75" style="width:114pt;height:32.65pt" o:ole="">
+          <v:shape id="_x0000_i1044" type="#_x0000_t75" style="width:113.75pt;height:32.35pt" o:ole="">
             <v:imagedata r:id="rId45" o:title=""/>
           </v:shape>
-          <o:OLEObject Type="Embed" ProgID="Equation.3" ShapeID="_x0000_i1042" DrawAspect="Content" ObjectID="_1555947594" r:id="rId46"/>
+          <o:OLEObject Type="Embed" ProgID="Equation.3" ShapeID="_x0000_i1044" DrawAspect="Content" ObjectID="_1557405907" r:id="rId46"/>
         </w:object>
       </w:r>
       <w:r>
@@ -1090,10 +1090,10 @@
           <w:szCs w:val="28"/>
         </w:rPr>
         <w:object w:dxaOrig="900" w:dyaOrig="320">
-          <v:shape id="_x0000_i1043" type="#_x0000_t75" style="width:45.35pt;height:16pt" o:ole="">
+          <v:shape id="_x0000_i1045" type="#_x0000_t75" style="width:44.85pt;height:15.65pt" o:ole="">
             <v:imagedata r:id="rId47" o:title=""/>
           </v:shape>
-          <o:OLEObject Type="Embed" ProgID="Equation.3" ShapeID="_x0000_i1043" DrawAspect="Content" ObjectID="_1555947595" r:id="rId48"/>
+          <o:OLEObject Type="Embed" ProgID="Equation.3" ShapeID="_x0000_i1045" DrawAspect="Content" ObjectID="_1557405908" r:id="rId48"/>
         </w:object>
       </w:r>
       <w:r>
@@ -1115,10 +1115,10 @@
           <w:szCs w:val="28"/>
         </w:rPr>
         <w:object w:dxaOrig="900" w:dyaOrig="320">
-          <v:shape id="_x0000_i1044" type="#_x0000_t75" style="width:45.35pt;height:16pt" o:ole="">
+          <v:shape id="_x0000_i1046" type="#_x0000_t75" style="width:44.85pt;height:15.65pt" o:ole="">
             <v:imagedata r:id="rId49" o:title=""/>
           </v:shape>
-          <o:OLEObject Type="Embed" ProgID="Equation.3" ShapeID="_x0000_i1044" DrawAspect="Content" ObjectID="_1555947596" r:id="rId50"/>
+          <o:OLEObject Type="Embed" ProgID="Equation.3" ShapeID="_x0000_i1046" DrawAspect="Content" ObjectID="_1557405909" r:id="rId50"/>
         </w:object>
       </w:r>
       <w:r>
@@ -1140,10 +1140,10 @@
           <w:szCs w:val="28"/>
         </w:rPr>
         <w:object w:dxaOrig="1980" w:dyaOrig="400">
-          <v:shape id="_x0000_i1045" type="#_x0000_t75" style="width:99.35pt;height:20pt" o:ole="">
+          <v:shape id="_x0000_i1047" type="#_x0000_t75" style="width:99.15pt;height:19.85pt" o:ole="">
             <v:imagedata r:id="rId51" o:title=""/>
           </v:shape>
-          <o:OLEObject Type="Embed" ProgID="Equation.3" ShapeID="_x0000_i1045" DrawAspect="Content" ObjectID="_1555947597" r:id="rId52"/>
+          <o:OLEObject Type="Embed" ProgID="Equation.3" ShapeID="_x0000_i1047" DrawAspect="Content" ObjectID="_1557405910" r:id="rId52"/>
         </w:object>
       </w:r>
       <w:r>
@@ -1201,10 +1201,10 @@
           <w:szCs w:val="28"/>
         </w:rPr>
         <w:object w:dxaOrig="300" w:dyaOrig="380">
-          <v:shape id="_x0000_i1046" type="#_x0000_t75" style="width:14.65pt;height:19.35pt" o:ole="">
+          <v:shape id="_x0000_i1048" type="#_x0000_t75" style="width:14.6pt;height:19.85pt" o:ole="">
             <v:imagedata r:id="rId53" o:title=""/>
           </v:shape>
-          <o:OLEObject Type="Embed" ProgID="Equation.3" ShapeID="_x0000_i1046" DrawAspect="Content" ObjectID="_1555947598" r:id="rId54"/>
+          <o:OLEObject Type="Embed" ProgID="Equation.3" ShapeID="_x0000_i1048" DrawAspect="Content" ObjectID="_1557405911" r:id="rId54"/>
         </w:object>
       </w:r>
       <w:r>
@@ -1267,10 +1267,10 @@
           <w:szCs w:val="28"/>
         </w:rPr>
         <w:object w:dxaOrig="6140" w:dyaOrig="1020">
-          <v:shape id="_x0000_i1047" type="#_x0000_t75" style="width:307.35pt;height:50.65pt" o:ole="">
+          <v:shape id="_x0000_i1049" type="#_x0000_t75" style="width:307.85pt;height:51.15pt" o:ole="">
             <v:imagedata r:id="rId55" o:title=""/>
           </v:shape>
-          <o:OLEObject Type="Embed" ProgID="Equation.3" ShapeID="_x0000_i1047" DrawAspect="Content" ObjectID="_1555947599" r:id="rId56"/>
+          <o:OLEObject Type="Embed" ProgID="Equation.3" ShapeID="_x0000_i1049" DrawAspect="Content" ObjectID="_1557405912" r:id="rId56"/>
         </w:object>
       </w:r>
     </w:p>
@@ -1307,10 +1307,10 @@
           <w:szCs w:val="28"/>
         </w:rPr>
         <w:object w:dxaOrig="260" w:dyaOrig="340">
-          <v:shape id="_x0000_i1048" type="#_x0000_t75" style="width:13.35pt;height:16.65pt" o:ole="">
+          <v:shape id="_x0000_i1050" type="#_x0000_t75" style="width:13.55pt;height:16.7pt" o:ole="">
             <v:imagedata r:id="rId57" o:title=""/>
           </v:shape>
-          <o:OLEObject Type="Embed" ProgID="Equation.3" ShapeID="_x0000_i1048" DrawAspect="Content" ObjectID="_1555947600" r:id="rId58"/>
+          <o:OLEObject Type="Embed" ProgID="Equation.3" ShapeID="_x0000_i1050" DrawAspect="Content" ObjectID="_1557405913" r:id="rId58"/>
         </w:object>
       </w:r>
       <w:r>
@@ -1331,10 +1331,10 @@
           <w:szCs w:val="28"/>
         </w:rPr>
         <w:object w:dxaOrig="279" w:dyaOrig="340">
-          <v:shape id="_x0000_i1049" type="#_x0000_t75" style="width:14pt;height:16.65pt" o:ole="">
+          <v:shape id="_x0000_i1051" type="#_x0000_t75" style="width:13.55pt;height:16.7pt" o:ole="">
             <v:imagedata r:id="rId59" o:title=""/>
           </v:shape>
-          <o:OLEObject Type="Embed" ProgID="Equation.3" ShapeID="_x0000_i1049" DrawAspect="Content" ObjectID="_1555947601" r:id="rId60"/>
+          <o:OLEObject Type="Embed" ProgID="Equation.3" ShapeID="_x0000_i1051" DrawAspect="Content" ObjectID="_1557405914" r:id="rId60"/>
         </w:object>
       </w:r>
       <w:r>
@@ -1355,10 +1355,10 @@
           <w:szCs w:val="28"/>
         </w:rPr>
         <w:object w:dxaOrig="320" w:dyaOrig="340">
-          <v:shape id="_x0000_i1050" type="#_x0000_t75" style="width:16pt;height:16.65pt" o:ole="">
+          <v:shape id="_x0000_i1052" type="#_x0000_t75" style="width:15.65pt;height:16.7pt" o:ole="">
             <v:imagedata r:id="rId61" o:title=""/>
           </v:shape>
-          <o:OLEObject Type="Embed" ProgID="Equation.3" ShapeID="_x0000_i1050" DrawAspect="Content" ObjectID="_1555947602" r:id="rId62"/>
+          <o:OLEObject Type="Embed" ProgID="Equation.3" ShapeID="_x0000_i1052" DrawAspect="Content" ObjectID="_1557405915" r:id="rId62"/>
         </w:object>
       </w:r>
       <w:r>
@@ -1407,10 +1407,10 @@
           <w:szCs w:val="28"/>
         </w:rPr>
         <w:object w:dxaOrig="260" w:dyaOrig="340">
-          <v:shape id="_x0000_i1051" type="#_x0000_t75" style="width:13.35pt;height:16.65pt" o:ole="">
+          <v:shape id="_x0000_i1053" type="#_x0000_t75" style="width:13.55pt;height:16.7pt" o:ole="">
             <v:imagedata r:id="rId63" o:title=""/>
           </v:shape>
-          <o:OLEObject Type="Embed" ProgID="Equation.3" ShapeID="_x0000_i1051" DrawAspect="Content" ObjectID="_1555947603" r:id="rId64"/>
+          <o:OLEObject Type="Embed" ProgID="Equation.3" ShapeID="_x0000_i1053" DrawAspect="Content" ObjectID="_1557405916" r:id="rId64"/>
         </w:object>
       </w:r>
       <w:r>
@@ -1432,10 +1432,10 @@
           <w:szCs w:val="28"/>
         </w:rPr>
         <w:object w:dxaOrig="920" w:dyaOrig="320">
-          <v:shape id="_x0000_i1052" type="#_x0000_t75" style="width:46pt;height:16pt" o:ole="">
+          <v:shape id="_x0000_i1054" type="#_x0000_t75" style="width:45.9pt;height:15.65pt" o:ole="">
             <v:imagedata r:id="rId65" o:title=""/>
           </v:shape>
-          <o:OLEObject Type="Embed" ProgID="Equation.3" ShapeID="_x0000_i1052" DrawAspect="Content" ObjectID="_1555947604" r:id="rId66"/>
+          <o:OLEObject Type="Embed" ProgID="Equation.3" ShapeID="_x0000_i1054" DrawAspect="Content" ObjectID="_1557405917" r:id="rId66"/>
         </w:object>
       </w:r>
       <w:r>
@@ -1457,10 +1457,10 @@
           <w:szCs w:val="28"/>
         </w:rPr>
         <w:object w:dxaOrig="1180" w:dyaOrig="320">
-          <v:shape id="_x0000_i1053" type="#_x0000_t75" style="width:58.65pt;height:16pt" o:ole="">
+          <v:shape id="_x0000_i1055" type="#_x0000_t75" style="width:58.45pt;height:15.65pt" o:ole="">
             <v:imagedata r:id="rId67" o:title=""/>
           </v:shape>
-          <o:OLEObject Type="Embed" ProgID="Equation.3" ShapeID="_x0000_i1053" DrawAspect="Content" ObjectID="_1555947605" r:id="rId68"/>
+          <o:OLEObject Type="Embed" ProgID="Equation.3" ShapeID="_x0000_i1055" DrawAspect="Content" ObjectID="_1557405918" r:id="rId68"/>
         </w:object>
       </w:r>
       <w:r>
@@ -1526,10 +1526,10 @@
           <w:szCs w:val="28"/>
         </w:rPr>
         <w:object w:dxaOrig="5140" w:dyaOrig="720">
-          <v:shape id="_x0000_i1054" type="#_x0000_t75" style="width:256.65pt;height:36.65pt" o:ole="">
+          <v:shape id="_x0000_i1056" type="#_x0000_t75" style="width:256.7pt;height:36.5pt" o:ole="">
             <v:imagedata r:id="rId69" o:title=""/>
           </v:shape>
-          <o:OLEObject Type="Embed" ProgID="Equation.3" ShapeID="_x0000_i1054" DrawAspect="Content" ObjectID="_1555947606" r:id="rId70"/>
+          <o:OLEObject Type="Embed" ProgID="Equation.3" ShapeID="_x0000_i1056" DrawAspect="Content" ObjectID="_1557405919" r:id="rId70"/>
         </w:object>
       </w:r>
     </w:p>
@@ -1568,10 +1568,10 @@
           <w:szCs w:val="28"/>
         </w:rPr>
         <w:object w:dxaOrig="279" w:dyaOrig="340">
-          <v:shape id="_x0000_i1055" type="#_x0000_t75" style="width:14pt;height:16.65pt" o:ole="">
+          <v:shape id="_x0000_i1057" type="#_x0000_t75" style="width:13.55pt;height:16.7pt" o:ole="">
             <v:imagedata r:id="rId71" o:title=""/>
           </v:shape>
-          <o:OLEObject Type="Embed" ProgID="Equation.3" ShapeID="_x0000_i1055" DrawAspect="Content" ObjectID="_1555947607" r:id="rId72"/>
+          <o:OLEObject Type="Embed" ProgID="Equation.3" ShapeID="_x0000_i1057" DrawAspect="Content" ObjectID="_1557405920" r:id="rId72"/>
         </w:object>
       </w:r>
       <w:r>
@@ -1637,10 +1637,10 @@
           <w:szCs w:val="28"/>
         </w:rPr>
         <w:object w:dxaOrig="6560" w:dyaOrig="940">
-          <v:shape id="_x0000_i1056" type="#_x0000_t75" style="width:328pt;height:47.35pt" o:ole="">
+          <v:shape id="_x0000_i1058" type="#_x0000_t75" style="width:327.65pt;height:46.95pt" o:ole="">
             <v:imagedata r:id="rId73" o:title=""/>
           </v:shape>
-          <o:OLEObject Type="Embed" ProgID="Equation.3" ShapeID="_x0000_i1056" DrawAspect="Content" ObjectID="_1555947608" r:id="rId74"/>
+          <o:OLEObject Type="Embed" ProgID="Equation.3" ShapeID="_x0000_i1058" DrawAspect="Content" ObjectID="_1557405921" r:id="rId74"/>
         </w:object>
       </w:r>
     </w:p>
@@ -1678,10 +1678,10 @@
           <w:szCs w:val="28"/>
         </w:rPr>
         <w:object w:dxaOrig="320" w:dyaOrig="340">
-          <v:shape id="_x0000_i1057" type="#_x0000_t75" style="width:16pt;height:16.65pt" o:ole="">
+          <v:shape id="_x0000_i1059" type="#_x0000_t75" style="width:15.65pt;height:16.7pt" o:ole="">
             <v:imagedata r:id="rId75" o:title=""/>
           </v:shape>
-          <o:OLEObject Type="Embed" ProgID="Equation.3" ShapeID="_x0000_i1057" DrawAspect="Content" ObjectID="_1555947609" r:id="rId76"/>
+          <o:OLEObject Type="Embed" ProgID="Equation.3" ShapeID="_x0000_i1059" DrawAspect="Content" ObjectID="_1557405922" r:id="rId76"/>
         </w:object>
       </w:r>
       <w:r>
@@ -1703,10 +1703,10 @@
           <w:szCs w:val="28"/>
         </w:rPr>
         <w:object w:dxaOrig="240" w:dyaOrig="279">
-          <v:shape id="_x0000_i1058" type="#_x0000_t75" style="width:11.35pt;height:14pt" o:ole="">
+          <v:shape id="_x0000_i1060" type="#_x0000_t75" style="width:11.5pt;height:13.55pt" o:ole="">
             <v:imagedata r:id="rId77" o:title=""/>
           </v:shape>
-          <o:OLEObject Type="Embed" ProgID="Equation.3" ShapeID="_x0000_i1058" DrawAspect="Content" ObjectID="_1555947610" r:id="rId78"/>
+          <o:OLEObject Type="Embed" ProgID="Equation.3" ShapeID="_x0000_i1060" DrawAspect="Content" ObjectID="_1557405923" r:id="rId78"/>
         </w:object>
       </w:r>
       <w:r>
@@ -1728,10 +1728,10 @@
           <w:szCs w:val="28"/>
         </w:rPr>
         <w:object w:dxaOrig="540" w:dyaOrig="320">
-          <v:shape id="_x0000_i1059" type="#_x0000_t75" style="width:27.35pt;height:16pt" o:ole="">
+          <v:shape id="_x0000_i1061" type="#_x0000_t75" style="width:27.15pt;height:15.65pt" o:ole="">
             <v:imagedata r:id="rId79" o:title=""/>
           </v:shape>
-          <o:OLEObject Type="Embed" ProgID="Equation.3" ShapeID="_x0000_i1059" DrawAspect="Content" ObjectID="_1555947611" r:id="rId80"/>
+          <o:OLEObject Type="Embed" ProgID="Equation.3" ShapeID="_x0000_i1061" DrawAspect="Content" ObjectID="_1557405924" r:id="rId80"/>
         </w:object>
       </w:r>
       <w:r>
@@ -1805,10 +1805,10 @@
           <w:szCs w:val="28"/>
         </w:rPr>
         <w:object w:dxaOrig="6440" w:dyaOrig="720">
-          <v:shape id="_x0000_i1060" type="#_x0000_t75" style="width:322pt;height:36.65pt" o:ole="">
+          <v:shape id="_x0000_i1062" type="#_x0000_t75" style="width:322.45pt;height:36.5pt" o:ole="">
             <v:imagedata r:id="rId81" o:title=""/>
           </v:shape>
-          <o:OLEObject Type="Embed" ProgID="Equation.3" ShapeID="_x0000_i1060" DrawAspect="Content" ObjectID="_1555947612" r:id="rId82"/>
+          <o:OLEObject Type="Embed" ProgID="Equation.3" ShapeID="_x0000_i1062" DrawAspect="Content" ObjectID="_1557405925" r:id="rId82"/>
         </w:object>
       </w:r>
     </w:p>
@@ -1957,10 +1957,10 @@
           <w:szCs w:val="28"/>
         </w:rPr>
         <w:object w:dxaOrig="540" w:dyaOrig="320">
-          <v:shape id="_x0000_i1061" type="#_x0000_t75" style="width:27.35pt;height:16pt" o:ole="">
+          <v:shape id="_x0000_i1063" type="#_x0000_t75" style="width:27.15pt;height:15.65pt" o:ole="">
             <v:imagedata r:id="rId83" o:title=""/>
           </v:shape>
-          <o:OLEObject Type="Embed" ProgID="Equation.3" ShapeID="_x0000_i1061" DrawAspect="Content" ObjectID="_1555947613" r:id="rId84"/>
+          <o:OLEObject Type="Embed" ProgID="Equation.3" ShapeID="_x0000_i1063" DrawAspect="Content" ObjectID="_1557405926" r:id="rId84"/>
         </w:object>
       </w:r>
       <w:r>
@@ -1982,10 +1982,10 @@
           <w:szCs w:val="28"/>
         </w:rPr>
         <w:object w:dxaOrig="540" w:dyaOrig="320">
-          <v:shape id="_x0000_i1062" type="#_x0000_t75" style="width:27.35pt;height:16pt" o:ole="">
+          <v:shape id="_x0000_i1064" type="#_x0000_t75" style="width:27.15pt;height:15.65pt" o:ole="">
             <v:imagedata r:id="rId85" o:title=""/>
           </v:shape>
-          <o:OLEObject Type="Embed" ProgID="Equation.3" ShapeID="_x0000_i1062" DrawAspect="Content" ObjectID="_1555947614" r:id="rId86"/>
+          <o:OLEObject Type="Embed" ProgID="Equation.3" ShapeID="_x0000_i1064" DrawAspect="Content" ObjectID="_1557405927" r:id="rId86"/>
         </w:object>
       </w:r>
       <w:r>
@@ -2007,10 +2007,10 @@
           <w:szCs w:val="28"/>
         </w:rPr>
         <w:object w:dxaOrig="900" w:dyaOrig="320">
-          <v:shape id="_x0000_i1063" type="#_x0000_t75" style="width:45.35pt;height:16pt" o:ole="">
+          <v:shape id="_x0000_i1065" type="#_x0000_t75" style="width:44.85pt;height:15.65pt" o:ole="">
             <v:imagedata r:id="rId87" o:title=""/>
           </v:shape>
-          <o:OLEObject Type="Embed" ProgID="Equation.3" ShapeID="_x0000_i1063" DrawAspect="Content" ObjectID="_1555947615" r:id="rId88"/>
+          <o:OLEObject Type="Embed" ProgID="Equation.3" ShapeID="_x0000_i1065" DrawAspect="Content" ObjectID="_1557405928" r:id="rId88"/>
         </w:object>
       </w:r>
       <w:r>
@@ -2032,10 +2032,10 @@
           <w:szCs w:val="28"/>
         </w:rPr>
         <w:object w:dxaOrig="560" w:dyaOrig="279">
-          <v:shape id="_x0000_i1064" type="#_x0000_t75" style="width:28pt;height:14pt" o:ole="">
+          <v:shape id="_x0000_i1066" type="#_x0000_t75" style="width:28.15pt;height:13.55pt" o:ole="">
             <v:imagedata r:id="rId89" o:title=""/>
           </v:shape>
-          <o:OLEObject Type="Embed" ProgID="Equation.3" ShapeID="_x0000_i1064" DrawAspect="Content" ObjectID="_1555947616" r:id="rId90"/>
+          <o:OLEObject Type="Embed" ProgID="Equation.3" ShapeID="_x0000_i1066" DrawAspect="Content" ObjectID="_1557405929" r:id="rId90"/>
         </w:object>
       </w:r>
       <w:r>
@@ -2057,10 +2057,10 @@
           <w:szCs w:val="28"/>
         </w:rPr>
         <w:object w:dxaOrig="620" w:dyaOrig="360">
-          <v:shape id="_x0000_i1065" type="#_x0000_t75" style="width:31.35pt;height:18pt" o:ole="">
+          <v:shape id="_x0000_i1067" type="#_x0000_t75" style="width:31.3pt;height:17.75pt" o:ole="">
             <v:imagedata r:id="rId91" o:title=""/>
           </v:shape>
-          <o:OLEObject Type="Embed" ProgID="Equation.3" ShapeID="_x0000_i1065" DrawAspect="Content" ObjectID="_1555947617" r:id="rId92"/>
+          <o:OLEObject Type="Embed" ProgID="Equation.3" ShapeID="_x0000_i1067" DrawAspect="Content" ObjectID="_1557405930" r:id="rId92"/>
         </w:object>
       </w:r>
       <w:r>
@@ -2126,10 +2126,10 @@
           <w:szCs w:val="28"/>
         </w:rPr>
         <w:object w:dxaOrig="3840" w:dyaOrig="660">
-          <v:shape id="_x0000_i1066" type="#_x0000_t75" style="width:192pt;height:32.65pt" o:ole="">
+          <v:shape id="_x0000_i1068" type="#_x0000_t75" style="width:192pt;height:32.35pt" o:ole="">
             <v:imagedata r:id="rId93" o:title=""/>
           </v:shape>
-          <o:OLEObject Type="Embed" ProgID="Equation.3" ShapeID="_x0000_i1066" DrawAspect="Content" ObjectID="_1555947618" r:id="rId94"/>
+          <o:OLEObject Type="Embed" ProgID="Equation.3" ShapeID="_x0000_i1068" DrawAspect="Content" ObjectID="_1557405931" r:id="rId94"/>
         </w:object>
       </w:r>
     </w:p>
@@ -2177,10 +2177,10 @@
           <w:szCs w:val="28"/>
         </w:rPr>
         <w:object w:dxaOrig="260" w:dyaOrig="220">
-          <v:shape id="_x0000_i1067" type="#_x0000_t75" style="width:13.35pt;height:10.65pt" o:ole="">
+          <v:shape id="_x0000_i1069" type="#_x0000_t75" style="width:13.55pt;height:10.45pt" o:ole="">
             <v:imagedata r:id="rId95" o:title=""/>
           </v:shape>
-          <o:OLEObject Type="Embed" ProgID="Equation.3" ShapeID="_x0000_i1067" DrawAspect="Content" ObjectID="_1555947619" r:id="rId96"/>
+          <o:OLEObject Type="Embed" ProgID="Equation.3" ShapeID="_x0000_i1069" DrawAspect="Content" ObjectID="_1557405932" r:id="rId96"/>
         </w:object>
       </w:r>
       <w:r>
@@ -2202,10 +2202,10 @@
           <w:szCs w:val="28"/>
         </w:rPr>
         <w:object w:dxaOrig="620" w:dyaOrig="360">
-          <v:shape id="_x0000_i1068" type="#_x0000_t75" style="width:31.35pt;height:18pt" o:ole="">
+          <v:shape id="_x0000_i1070" type="#_x0000_t75" style="width:31.3pt;height:17.75pt" o:ole="">
             <v:imagedata r:id="rId97" o:title=""/>
           </v:shape>
-          <o:OLEObject Type="Embed" ProgID="Equation.3" ShapeID="_x0000_i1068" DrawAspect="Content" ObjectID="_1555947620" r:id="rId98"/>
+          <o:OLEObject Type="Embed" ProgID="Equation.3" ShapeID="_x0000_i1070" DrawAspect="Content" ObjectID="_1557405933" r:id="rId98"/>
         </w:object>
       </w:r>
       <w:r>
@@ -2246,10 +2246,10 @@
           <w:szCs w:val="28"/>
         </w:rPr>
         <w:object w:dxaOrig="260" w:dyaOrig="220">
-          <v:shape id="_x0000_i1069" type="#_x0000_t75" style="width:13.35pt;height:10.65pt" o:ole="">
+          <v:shape id="_x0000_i1071" type="#_x0000_t75" style="width:13.55pt;height:10.45pt" o:ole="">
             <v:imagedata r:id="rId99" o:title=""/>
           </v:shape>
-          <o:OLEObject Type="Embed" ProgID="Equation.3" ShapeID="_x0000_i1069" DrawAspect="Content" ObjectID="_1555947621" r:id="rId100"/>
+          <o:OLEObject Type="Embed" ProgID="Equation.3" ShapeID="_x0000_i1071" DrawAspect="Content" ObjectID="_1557405934" r:id="rId100"/>
         </w:object>
       </w:r>
       <w:r>
@@ -2271,10 +2271,10 @@
           <w:szCs w:val="28"/>
         </w:rPr>
         <w:object w:dxaOrig="200" w:dyaOrig="220">
-          <v:shape id="_x0000_i1070" type="#_x0000_t75" style="width:10pt;height:10.65pt" o:ole="">
+          <v:shape id="_x0000_i1072" type="#_x0000_t75" style="width:10.45pt;height:10.45pt" o:ole="">
             <v:imagedata r:id="rId101" o:title=""/>
           </v:shape>
-          <o:OLEObject Type="Embed" ProgID="Equation.3" ShapeID="_x0000_i1070" DrawAspect="Content" ObjectID="_1555947622" r:id="rId102"/>
+          <o:OLEObject Type="Embed" ProgID="Equation.3" ShapeID="_x0000_i1072" DrawAspect="Content" ObjectID="_1557405935" r:id="rId102"/>
         </w:object>
       </w:r>
       <w:r>
@@ -2324,10 +2324,10 @@
           <w:szCs w:val="28"/>
         </w:rPr>
         <w:object w:dxaOrig="1740" w:dyaOrig="320">
-          <v:shape id="_x0000_i1071" type="#_x0000_t75" style="width:86.65pt;height:16pt" o:ole="">
+          <v:shape id="_x0000_i1073" type="#_x0000_t75" style="width:86.6pt;height:15.65pt" o:ole="">
             <v:imagedata r:id="rId103" o:title=""/>
           </v:shape>
-          <o:OLEObject Type="Embed" ProgID="Equation.3" ShapeID="_x0000_i1071" DrawAspect="Content" ObjectID="_1555947623" r:id="rId104"/>
+          <o:OLEObject Type="Embed" ProgID="Equation.3" ShapeID="_x0000_i1073" DrawAspect="Content" ObjectID="_1557405936" r:id="rId104"/>
         </w:object>
       </w:r>
       <w:r>
@@ -2349,10 +2349,10 @@
           <w:szCs w:val="28"/>
         </w:rPr>
         <w:object w:dxaOrig="540" w:dyaOrig="320">
-          <v:shape id="_x0000_i1072" type="#_x0000_t75" style="width:27.35pt;height:16pt" o:ole="">
+          <v:shape id="_x0000_i1074" type="#_x0000_t75" style="width:27.15pt;height:15.65pt" o:ole="">
             <v:imagedata r:id="rId105" o:title=""/>
           </v:shape>
-          <o:OLEObject Type="Embed" ProgID="Equation.3" ShapeID="_x0000_i1072" DrawAspect="Content" ObjectID="_1555947624" r:id="rId106"/>
+          <o:OLEObject Type="Embed" ProgID="Equation.3" ShapeID="_x0000_i1074" DrawAspect="Content" ObjectID="_1557405937" r:id="rId106"/>
         </w:object>
       </w:r>
       <w:r>
@@ -2419,10 +2419,10 @@
           <w:szCs w:val="28"/>
         </w:rPr>
         <w:object w:dxaOrig="4959" w:dyaOrig="660">
-          <v:shape id="_x0000_i1073" type="#_x0000_t75" style="width:248pt;height:32.65pt" o:ole="">
+          <v:shape id="_x0000_i1075" type="#_x0000_t75" style="width:248.35pt;height:32.35pt" o:ole="">
             <v:imagedata r:id="rId107" o:title=""/>
           </v:shape>
-          <o:OLEObject Type="Embed" ProgID="Equation.3" ShapeID="_x0000_i1073" DrawAspect="Content" ObjectID="_1555947625" r:id="rId108"/>
+          <o:OLEObject Type="Embed" ProgID="Equation.3" ShapeID="_x0000_i1075" DrawAspect="Content" ObjectID="_1557405938" r:id="rId108"/>
         </w:object>
       </w:r>
       <w:r>
@@ -2490,10 +2490,10 @@
           <w:szCs w:val="28"/>
         </w:rPr>
         <w:object w:dxaOrig="520" w:dyaOrig="320">
-          <v:shape id="_x0000_i1074" type="#_x0000_t75" style="width:26pt;height:16pt" o:ole="">
+          <v:shape id="_x0000_i1076" type="#_x0000_t75" style="width:26.1pt;height:15.65pt" o:ole="">
             <v:imagedata r:id="rId109" o:title=""/>
           </v:shape>
-          <o:OLEObject Type="Embed" ProgID="Equation.3" ShapeID="_x0000_i1074" DrawAspect="Content" ObjectID="_1555947626" r:id="rId110"/>
+          <o:OLEObject Type="Embed" ProgID="Equation.3" ShapeID="_x0000_i1076" DrawAspect="Content" ObjectID="_1557405939" r:id="rId110"/>
         </w:object>
       </w:r>
       <w:r>
@@ -2515,10 +2515,10 @@
           <w:szCs w:val="28"/>
         </w:rPr>
         <w:object w:dxaOrig="540" w:dyaOrig="320">
-          <v:shape id="_x0000_i1075" type="#_x0000_t75" style="width:27.35pt;height:16pt" o:ole="">
+          <v:shape id="_x0000_i1077" type="#_x0000_t75" style="width:27.15pt;height:15.65pt" o:ole="">
             <v:imagedata r:id="rId111" o:title=""/>
           </v:shape>
-          <o:OLEObject Type="Embed" ProgID="Equation.3" ShapeID="_x0000_i1075" DrawAspect="Content" ObjectID="_1555947627" r:id="rId112"/>
+          <o:OLEObject Type="Embed" ProgID="Equation.3" ShapeID="_x0000_i1077" DrawAspect="Content" ObjectID="_1557405940" r:id="rId112"/>
         </w:object>
       </w:r>
       <w:r>
@@ -2540,10 +2540,10 @@
           <w:szCs w:val="28"/>
         </w:rPr>
         <w:object w:dxaOrig="800" w:dyaOrig="320">
-          <v:shape id="_x0000_i1076" type="#_x0000_t75" style="width:40pt;height:16pt" o:ole="">
+          <v:shape id="_x0000_i1078" type="#_x0000_t75" style="width:39.65pt;height:15.65pt" o:ole="">
             <v:imagedata r:id="rId113" o:title=""/>
           </v:shape>
-          <o:OLEObject Type="Embed" ProgID="Equation.3" ShapeID="_x0000_i1076" DrawAspect="Content" ObjectID="_1555947628" r:id="rId114"/>
+          <o:OLEObject Type="Embed" ProgID="Equation.3" ShapeID="_x0000_i1078" DrawAspect="Content" ObjectID="_1557405941" r:id="rId114"/>
         </w:object>
       </w:r>
       <w:r>
@@ -2565,10 +2565,10 @@
           <w:szCs w:val="28"/>
         </w:rPr>
         <w:object w:dxaOrig="540" w:dyaOrig="320">
-          <v:shape id="_x0000_i1077" type="#_x0000_t75" style="width:27.35pt;height:16pt" o:ole="">
+          <v:shape id="_x0000_i1079" type="#_x0000_t75" style="width:27.15pt;height:15.65pt" o:ole="">
             <v:imagedata r:id="rId115" o:title=""/>
           </v:shape>
-          <o:OLEObject Type="Embed" ProgID="Equation.3" ShapeID="_x0000_i1077" DrawAspect="Content" ObjectID="_1555947629" r:id="rId116"/>
+          <o:OLEObject Type="Embed" ProgID="Equation.3" ShapeID="_x0000_i1079" DrawAspect="Content" ObjectID="_1557405942" r:id="rId116"/>
         </w:object>
       </w:r>
       <w:r>
@@ -2638,10 +2638,10 @@
           <w:szCs w:val="28"/>
         </w:rPr>
         <w:object w:dxaOrig="859" w:dyaOrig="320">
-          <v:shape id="_x0000_i1078" type="#_x0000_t75" style="width:42.65pt;height:16pt" o:ole="">
+          <v:shape id="_x0000_i1080" type="#_x0000_t75" style="width:42.8pt;height:15.65pt" o:ole="">
             <v:imagedata r:id="rId117" o:title=""/>
           </v:shape>
-          <o:OLEObject Type="Embed" ProgID="Equation.3" ShapeID="_x0000_i1078" DrawAspect="Content" ObjectID="_1555947630" r:id="rId118"/>
+          <o:OLEObject Type="Embed" ProgID="Equation.3" ShapeID="_x0000_i1080" DrawAspect="Content" ObjectID="_1557405943" r:id="rId118"/>
         </w:object>
       </w:r>
       <w:r>
@@ -2663,10 +2663,10 @@
           <w:szCs w:val="28"/>
         </w:rPr>
         <w:object w:dxaOrig="1240" w:dyaOrig="320">
-          <v:shape id="_x0000_i1079" type="#_x0000_t75" style="width:62pt;height:16pt" o:ole="">
+          <v:shape id="_x0000_i1081" type="#_x0000_t75" style="width:61.55pt;height:15.65pt" o:ole="">
             <v:imagedata r:id="rId119" o:title=""/>
           </v:shape>
-          <o:OLEObject Type="Embed" ProgID="Equation.3" ShapeID="_x0000_i1079" DrawAspect="Content" ObjectID="_1555947631" r:id="rId120"/>
+          <o:OLEObject Type="Embed" ProgID="Equation.3" ShapeID="_x0000_i1081" DrawAspect="Content" ObjectID="_1557405944" r:id="rId120"/>
         </w:object>
       </w:r>
       <w:r>
@@ -2717,10 +2717,10 @@
           <w:szCs w:val="28"/>
         </w:rPr>
         <w:object w:dxaOrig="1340" w:dyaOrig="360">
-          <v:shape id="_x0000_i1080" type="#_x0000_t75" style="width:66.65pt;height:18pt" o:ole="">
+          <v:shape id="_x0000_i1082" type="#_x0000_t75" style="width:66.8pt;height:17.75pt" o:ole="">
             <v:imagedata r:id="rId121" o:title=""/>
           </v:shape>
-          <o:OLEObject Type="Embed" ProgID="Equation.3" ShapeID="_x0000_i1080" DrawAspect="Content" ObjectID="_1555947632" r:id="rId122"/>
+          <o:OLEObject Type="Embed" ProgID="Equation.3" ShapeID="_x0000_i1082" DrawAspect="Content" ObjectID="_1557405945" r:id="rId122"/>
         </w:object>
       </w:r>
       <w:r>
@@ -2742,10 +2742,10 @@
           <w:szCs w:val="28"/>
         </w:rPr>
         <w:object w:dxaOrig="1980" w:dyaOrig="360">
-          <v:shape id="_x0000_i1081" type="#_x0000_t75" style="width:99.35pt;height:18pt" o:ole="">
+          <v:shape id="_x0000_i1083" type="#_x0000_t75" style="width:99.15pt;height:17.75pt" o:ole="">
             <v:imagedata r:id="rId123" o:title=""/>
           </v:shape>
-          <o:OLEObject Type="Embed" ProgID="Equation.3" ShapeID="_x0000_i1081" DrawAspect="Content" ObjectID="_1555947633" r:id="rId124"/>
+          <o:OLEObject Type="Embed" ProgID="Equation.3" ShapeID="_x0000_i1083" DrawAspect="Content" ObjectID="_1557405946" r:id="rId124"/>
         </w:object>
       </w:r>
       <w:r>
@@ -2767,10 +2767,10 @@
           <w:szCs w:val="28"/>
         </w:rPr>
         <w:object w:dxaOrig="1280" w:dyaOrig="360">
-          <v:shape id="_x0000_i1082" type="#_x0000_t75" style="width:64pt;height:18pt" o:ole="">
+          <v:shape id="_x0000_i1084" type="#_x0000_t75" style="width:63.65pt;height:17.75pt" o:ole="">
             <v:imagedata r:id="rId125" o:title=""/>
           </v:shape>
-          <o:OLEObject Type="Embed" ProgID="Equation.3" ShapeID="_x0000_i1082" DrawAspect="Content" ObjectID="_1555947634" r:id="rId126"/>
+          <o:OLEObject Type="Embed" ProgID="Equation.3" ShapeID="_x0000_i1084" DrawAspect="Content" ObjectID="_1557405947" r:id="rId126"/>
         </w:object>
       </w:r>
       <w:r>
@@ -2900,10 +2900,10 @@
           <w:szCs w:val="28"/>
         </w:rPr>
         <w:object w:dxaOrig="540" w:dyaOrig="320">
-          <v:shape id="_x0000_i1083" type="#_x0000_t75" style="width:27.35pt;height:16pt" o:ole="">
+          <v:shape id="_x0000_i1085" type="#_x0000_t75" style="width:27.15pt;height:15.65pt" o:ole="">
             <v:imagedata r:id="rId127" o:title=""/>
           </v:shape>
-          <o:OLEObject Type="Embed" ProgID="Equation.3" ShapeID="_x0000_i1083" DrawAspect="Content" ObjectID="_1555947635" r:id="rId128"/>
+          <o:OLEObject Type="Embed" ProgID="Equation.3" ShapeID="_x0000_i1085" DrawAspect="Content" ObjectID="_1557405948" r:id="rId128"/>
         </w:object>
       </w:r>
       <w:r>
@@ -2925,10 +2925,10 @@
           <w:szCs w:val="28"/>
         </w:rPr>
         <w:object w:dxaOrig="540" w:dyaOrig="320">
-          <v:shape id="_x0000_i1084" type="#_x0000_t75" style="width:27.35pt;height:16pt" o:ole="">
+          <v:shape id="_x0000_i1086" type="#_x0000_t75" style="width:27.15pt;height:15.65pt" o:ole="">
             <v:imagedata r:id="rId129" o:title=""/>
           </v:shape>
-          <o:OLEObject Type="Embed" ProgID="Equation.3" ShapeID="_x0000_i1084" DrawAspect="Content" ObjectID="_1555947636" r:id="rId130"/>
+          <o:OLEObject Type="Embed" ProgID="Equation.3" ShapeID="_x0000_i1086" DrawAspect="Content" ObjectID="_1557405949" r:id="rId130"/>
         </w:object>
       </w:r>
       <w:r>
@@ -2950,10 +2950,10 @@
           <w:szCs w:val="28"/>
         </w:rPr>
         <w:object w:dxaOrig="900" w:dyaOrig="320">
-          <v:shape id="_x0000_i1085" type="#_x0000_t75" style="width:45.35pt;height:16pt" o:ole="">
+          <v:shape id="_x0000_i1087" type="#_x0000_t75" style="width:44.85pt;height:15.65pt" o:ole="">
             <v:imagedata r:id="rId131" o:title=""/>
           </v:shape>
-          <o:OLEObject Type="Embed" ProgID="Equation.3" ShapeID="_x0000_i1085" DrawAspect="Content" ObjectID="_1555947637" r:id="rId132"/>
+          <o:OLEObject Type="Embed" ProgID="Equation.3" ShapeID="_x0000_i1087" DrawAspect="Content" ObjectID="_1557405950" r:id="rId132"/>
         </w:object>
       </w:r>
       <w:r>
@@ -2975,10 +2975,10 @@
           <w:szCs w:val="28"/>
         </w:rPr>
         <w:object w:dxaOrig="200" w:dyaOrig="220">
-          <v:shape id="_x0000_i1086" type="#_x0000_t75" style="width:10pt;height:10.65pt" o:ole="">
+          <v:shape id="_x0000_i1088" type="#_x0000_t75" style="width:10.45pt;height:10.45pt" o:ole="">
             <v:imagedata r:id="rId133" o:title=""/>
           </v:shape>
-          <o:OLEObject Type="Embed" ProgID="Equation.3" ShapeID="_x0000_i1086" DrawAspect="Content" ObjectID="_1555947638" r:id="rId134"/>
+          <o:OLEObject Type="Embed" ProgID="Equation.3" ShapeID="_x0000_i1088" DrawAspect="Content" ObjectID="_1557405951" r:id="rId134"/>
         </w:object>
       </w:r>
       <w:r>
@@ -3000,10 +3000,10 @@
           <w:szCs w:val="28"/>
         </w:rPr>
         <w:object w:dxaOrig="620" w:dyaOrig="360">
-          <v:shape id="_x0000_i1087" type="#_x0000_t75" style="width:31.35pt;height:18pt" o:ole="">
+          <v:shape id="_x0000_i1089" type="#_x0000_t75" style="width:31.3pt;height:17.75pt" o:ole="">
             <v:imagedata r:id="rId135" o:title=""/>
           </v:shape>
-          <o:OLEObject Type="Embed" ProgID="Equation.3" ShapeID="_x0000_i1087" DrawAspect="Content" ObjectID="_1555947639" r:id="rId136"/>
+          <o:OLEObject Type="Embed" ProgID="Equation.3" ShapeID="_x0000_i1089" DrawAspect="Content" ObjectID="_1557405952" r:id="rId136"/>
         </w:object>
       </w:r>
       <w:r>
@@ -3025,10 +3025,10 @@
           <w:szCs w:val="28"/>
         </w:rPr>
         <w:object w:dxaOrig="260" w:dyaOrig="220">
-          <v:shape id="_x0000_i1088" type="#_x0000_t75" style="width:13.35pt;height:10.65pt" o:ole="">
+          <v:shape id="_x0000_i1090" type="#_x0000_t75" style="width:13.55pt;height:10.45pt" o:ole="">
             <v:imagedata r:id="rId137" o:title=""/>
           </v:shape>
-          <o:OLEObject Type="Embed" ProgID="Equation.3" ShapeID="_x0000_i1088" DrawAspect="Content" ObjectID="_1555947640" r:id="rId138"/>
+          <o:OLEObject Type="Embed" ProgID="Equation.3" ShapeID="_x0000_i1090" DrawAspect="Content" ObjectID="_1557405953" r:id="rId138"/>
         </w:object>
       </w:r>
       <w:r>
@@ -3050,10 +3050,10 @@
           <w:szCs w:val="28"/>
         </w:rPr>
         <w:object w:dxaOrig="820" w:dyaOrig="320">
-          <v:shape id="_x0000_i1089" type="#_x0000_t75" style="width:40.65pt;height:16pt" o:ole="">
+          <v:shape id="_x0000_i1091" type="#_x0000_t75" style="width:40.7pt;height:15.65pt" o:ole="">
             <v:imagedata r:id="rId139" o:title=""/>
           </v:shape>
-          <o:OLEObject Type="Embed" ProgID="Equation.3" ShapeID="_x0000_i1089" DrawAspect="Content" ObjectID="_1555947641" r:id="rId140"/>
+          <o:OLEObject Type="Embed" ProgID="Equation.3" ShapeID="_x0000_i1091" DrawAspect="Content" ObjectID="_1557405954" r:id="rId140"/>
         </w:object>
       </w:r>
       <w:r>
@@ -3143,10 +3143,10 @@
           <w:szCs w:val="28"/>
         </w:rPr>
         <w:object w:dxaOrig="540" w:dyaOrig="320">
-          <v:shape id="_x0000_i1090" type="#_x0000_t75" style="width:27.35pt;height:16pt" o:ole="">
+          <v:shape id="_x0000_i1092" type="#_x0000_t75" style="width:27.15pt;height:15.65pt" o:ole="">
             <v:imagedata r:id="rId141" o:title=""/>
           </v:shape>
-          <o:OLEObject Type="Embed" ProgID="Equation.3" ShapeID="_x0000_i1090" DrawAspect="Content" ObjectID="_1555947642" r:id="rId142"/>
+          <o:OLEObject Type="Embed" ProgID="Equation.3" ShapeID="_x0000_i1092" DrawAspect="Content" ObjectID="_1557405955" r:id="rId142"/>
         </w:object>
       </w:r>
       <w:r>
@@ -3168,10 +3168,10 @@
           <w:szCs w:val="28"/>
         </w:rPr>
         <w:object w:dxaOrig="540" w:dyaOrig="320">
-          <v:shape id="_x0000_i1091" type="#_x0000_t75" style="width:27.35pt;height:16pt" o:ole="">
+          <v:shape id="_x0000_i1093" type="#_x0000_t75" style="width:27.15pt;height:15.65pt" o:ole="">
             <v:imagedata r:id="rId143" o:title=""/>
           </v:shape>
-          <o:OLEObject Type="Embed" ProgID="Equation.3" ShapeID="_x0000_i1091" DrawAspect="Content" ObjectID="_1555947643" r:id="rId144"/>
+          <o:OLEObject Type="Embed" ProgID="Equation.3" ShapeID="_x0000_i1093" DrawAspect="Content" ObjectID="_1557405956" r:id="rId144"/>
         </w:object>
       </w:r>
       <w:r>
@@ -3193,10 +3193,10 @@
           <w:szCs w:val="28"/>
         </w:rPr>
         <w:object w:dxaOrig="900" w:dyaOrig="320">
-          <v:shape id="_x0000_i1092" type="#_x0000_t75" style="width:45.35pt;height:16pt" o:ole="">
+          <v:shape id="_x0000_i1094" type="#_x0000_t75" style="width:44.85pt;height:15.65pt" o:ole="">
             <v:imagedata r:id="rId145" o:title=""/>
           </v:shape>
-          <o:OLEObject Type="Embed" ProgID="Equation.3" ShapeID="_x0000_i1092" DrawAspect="Content" ObjectID="_1555947644" r:id="rId146"/>
+          <o:OLEObject Type="Embed" ProgID="Equation.3" ShapeID="_x0000_i1094" DrawAspect="Content" ObjectID="_1557405957" r:id="rId146"/>
         </w:object>
       </w:r>
       <w:r>
@@ -3238,10 +3238,10 @@
           <w:szCs w:val="28"/>
         </w:rPr>
         <w:object w:dxaOrig="620" w:dyaOrig="360">
-          <v:shape id="_x0000_i1093" type="#_x0000_t75" style="width:31.35pt;height:18pt" o:ole="">
+          <v:shape id="_x0000_i1095" type="#_x0000_t75" style="width:31.3pt;height:17.75pt" o:ole="">
             <v:imagedata r:id="rId147" o:title=""/>
           </v:shape>
-          <o:OLEObject Type="Embed" ProgID="Equation.3" ShapeID="_x0000_i1093" DrawAspect="Content" ObjectID="_1555947645" r:id="rId148"/>
+          <o:OLEObject Type="Embed" ProgID="Equation.3" ShapeID="_x0000_i1095" DrawAspect="Content" ObjectID="_1557405958" r:id="rId148"/>
         </w:object>
       </w:r>
       <w:r>
@@ -3263,10 +3263,10 @@
           <w:szCs w:val="28"/>
         </w:rPr>
         <w:object w:dxaOrig="260" w:dyaOrig="220">
-          <v:shape id="_x0000_i1094" type="#_x0000_t75" style="width:13.35pt;height:10.65pt" o:ole="">
+          <v:shape id="_x0000_i1096" type="#_x0000_t75" style="width:13.55pt;height:10.45pt" o:ole="">
             <v:imagedata r:id="rId149" o:title=""/>
           </v:shape>
-          <o:OLEObject Type="Embed" ProgID="Equation.3" ShapeID="_x0000_i1094" DrawAspect="Content" ObjectID="_1555947646" r:id="rId150"/>
+          <o:OLEObject Type="Embed" ProgID="Equation.3" ShapeID="_x0000_i1096" DrawAspect="Content" ObjectID="_1557405959" r:id="rId150"/>
         </w:object>
       </w:r>
       <w:r>
@@ -3288,10 +3288,10 @@
           <w:szCs w:val="28"/>
         </w:rPr>
         <w:object w:dxaOrig="540" w:dyaOrig="320">
-          <v:shape id="_x0000_i1095" type="#_x0000_t75" style="width:27.35pt;height:16pt" o:ole="">
+          <v:shape id="_x0000_i1097" type="#_x0000_t75" style="width:27.15pt;height:15.65pt" o:ole="">
             <v:imagedata r:id="rId151" o:title=""/>
           </v:shape>
-          <o:OLEObject Type="Embed" ProgID="Equation.3" ShapeID="_x0000_i1095" DrawAspect="Content" ObjectID="_1555947647" r:id="rId152"/>
+          <o:OLEObject Type="Embed" ProgID="Equation.3" ShapeID="_x0000_i1097" DrawAspect="Content" ObjectID="_1557405960" r:id="rId152"/>
         </w:object>
       </w:r>
       <w:r>
@@ -3313,10 +3313,10 @@
           <w:szCs w:val="28"/>
         </w:rPr>
         <w:object w:dxaOrig="180" w:dyaOrig="340">
-          <v:shape id="_x0000_i1096" type="#_x0000_t75" style="width:9.35pt;height:16.65pt" o:ole="">
+          <v:shape id="_x0000_i1098" type="#_x0000_t75" style="width:9.4pt;height:16.7pt" o:ole="">
             <v:imagedata r:id="rId153" o:title=""/>
           </v:shape>
-          <o:OLEObject Type="Embed" ProgID="Equation.3" ShapeID="_x0000_i1096" DrawAspect="Content" ObjectID="_1555947648" r:id="rId154"/>
+          <o:OLEObject Type="Embed" ProgID="Equation.3" ShapeID="_x0000_i1098" DrawAspect="Content" ObjectID="_1557405961" r:id="rId154"/>
         </w:object>
       </w:r>
       <w:r>
@@ -3338,10 +3338,10 @@
           <w:szCs w:val="28"/>
         </w:rPr>
         <w:object w:dxaOrig="580" w:dyaOrig="279">
-          <v:shape id="_x0000_i1097" type="#_x0000_t75" style="width:29.35pt;height:14pt" o:ole="">
+          <v:shape id="_x0000_i1099" type="#_x0000_t75" style="width:29.2pt;height:13.55pt" o:ole="">
             <v:imagedata r:id="rId155" o:title=""/>
           </v:shape>
-          <o:OLEObject Type="Embed" ProgID="Equation.3" ShapeID="_x0000_i1097" DrawAspect="Content" ObjectID="_1555947649" r:id="rId156"/>
+          <o:OLEObject Type="Embed" ProgID="Equation.3" ShapeID="_x0000_i1099" DrawAspect="Content" ObjectID="_1557405962" r:id="rId156"/>
         </w:object>
       </w:r>
       <w:r>
@@ -3381,10 +3381,10 @@
           <w:szCs w:val="28"/>
         </w:rPr>
         <w:object w:dxaOrig="3640" w:dyaOrig="380">
-          <v:shape id="_x0000_i1098" type="#_x0000_t75" style="width:182pt;height:19.35pt" o:ole="">
+          <v:shape id="_x0000_i1100" type="#_x0000_t75" style="width:181.55pt;height:19.85pt" o:ole="">
             <v:imagedata r:id="rId157" o:title=""/>
           </v:shape>
-          <o:OLEObject Type="Embed" ProgID="Equation.3" ShapeID="_x0000_i1098" DrawAspect="Content" ObjectID="_1555947650" r:id="rId158"/>
+          <o:OLEObject Type="Embed" ProgID="Equation.3" ShapeID="_x0000_i1100" DrawAspect="Content" ObjectID="_1557405963" r:id="rId158"/>
         </w:object>
       </w:r>
       <w:r>
@@ -3406,10 +3406,10 @@
           <w:szCs w:val="28"/>
         </w:rPr>
         <w:object w:dxaOrig="180" w:dyaOrig="340">
-          <v:shape id="_x0000_i1099" type="#_x0000_t75" style="width:9.35pt;height:16.65pt" o:ole="">
+          <v:shape id="_x0000_i1101" type="#_x0000_t75" style="width:9.4pt;height:16.7pt" o:ole="">
             <v:imagedata r:id="rId153" o:title=""/>
           </v:shape>
-          <o:OLEObject Type="Embed" ProgID="Equation.3" ShapeID="_x0000_i1099" DrawAspect="Content" ObjectID="_1555947651" r:id="rId159"/>
+          <o:OLEObject Type="Embed" ProgID="Equation.3" ShapeID="_x0000_i1101" DrawAspect="Content" ObjectID="_1557405964" r:id="rId159"/>
         </w:object>
       </w:r>
       <w:r>
@@ -3494,10 +3494,10 @@
           <w:szCs w:val="28"/>
         </w:rPr>
         <w:object w:dxaOrig="5460" w:dyaOrig="380">
-          <v:shape id="_x0000_i1100" type="#_x0000_t75" style="width:273.35pt;height:19.35pt" o:ole="">
+          <v:shape id="_x0000_i1102" type="#_x0000_t75" style="width:273.4pt;height:19.85pt" o:ole="">
             <v:imagedata r:id="rId160" o:title=""/>
           </v:shape>
-          <o:OLEObject Type="Embed" ProgID="Equation.3" ShapeID="_x0000_i1100" DrawAspect="Content" ObjectID="_1555947652" r:id="rId161"/>
+          <o:OLEObject Type="Embed" ProgID="Equation.3" ShapeID="_x0000_i1102" DrawAspect="Content" ObjectID="_1557405965" r:id="rId161"/>
         </w:object>
       </w:r>
       <w:r>
@@ -3565,10 +3565,10 @@
           <w:szCs w:val="28"/>
         </w:rPr>
         <w:object w:dxaOrig="220" w:dyaOrig="260">
-          <v:shape id="_x0000_i1101" type="#_x0000_t75" style="width:10.65pt;height:13.35pt" o:ole="">
+          <v:shape id="_x0000_i1103" type="#_x0000_t75" style="width:10.45pt;height:13.55pt" o:ole="">
             <v:imagedata r:id="rId162" o:title=""/>
           </v:shape>
-          <o:OLEObject Type="Embed" ProgID="Equation.3" ShapeID="_x0000_i1101" DrawAspect="Content" ObjectID="_1555947653" r:id="rId163"/>
+          <o:OLEObject Type="Embed" ProgID="Equation.3" ShapeID="_x0000_i1103" DrawAspect="Content" ObjectID="_1557405966" r:id="rId163"/>
         </w:object>
       </w:r>
       <w:r>
@@ -3685,10 +3685,10 @@
           <w:szCs w:val="28"/>
         </w:rPr>
         <w:object w:dxaOrig="220" w:dyaOrig="260">
-          <v:shape id="_x0000_i1102" type="#_x0000_t75" style="width:10.65pt;height:13.35pt" o:ole="">
+          <v:shape id="_x0000_i1104" type="#_x0000_t75" style="width:10.45pt;height:13.55pt" o:ole="">
             <v:imagedata r:id="rId164" o:title=""/>
           </v:shape>
-          <o:OLEObject Type="Embed" ProgID="Equation.3" ShapeID="_x0000_i1102" DrawAspect="Content" ObjectID="_1555947654" r:id="rId165"/>
+          <o:OLEObject Type="Embed" ProgID="Equation.3" ShapeID="_x0000_i1104" DrawAspect="Content" ObjectID="_1557405967" r:id="rId165"/>
         </w:object>
       </w:r>
       <w:r>
@@ -3781,10 +3781,10 @@
           <w:szCs w:val="28"/>
         </w:rPr>
         <w:object w:dxaOrig="180" w:dyaOrig="340">
-          <v:shape id="_x0000_i1103" type="#_x0000_t75" style="width:9.35pt;height:16.65pt" o:ole="">
+          <v:shape id="_x0000_i1105" type="#_x0000_t75" style="width:9.4pt;height:16.7pt" o:ole="">
             <v:imagedata r:id="rId153" o:title=""/>
           </v:shape>
-          <o:OLEObject Type="Embed" ProgID="Equation.3" ShapeID="_x0000_i1103" DrawAspect="Content" ObjectID="_1555947655" r:id="rId166"/>
+          <o:OLEObject Type="Embed" ProgID="Equation.3" ShapeID="_x0000_i1105" DrawAspect="Content" ObjectID="_1557405968" r:id="rId166"/>
         </w:object>
       </w:r>
       <w:r>
@@ -3806,10 +3806,10 @@
           <w:szCs w:val="28"/>
         </w:rPr>
         <w:object w:dxaOrig="260" w:dyaOrig="360">
-          <v:shape id="_x0000_i1104" type="#_x0000_t75" style="width:13.35pt;height:18pt" o:ole="">
+          <v:shape id="_x0000_i1106" type="#_x0000_t75" style="width:13.55pt;height:17.75pt" o:ole="">
             <v:imagedata r:id="rId167" o:title=""/>
           </v:shape>
-          <o:OLEObject Type="Embed" ProgID="Equation.3" ShapeID="_x0000_i1104" DrawAspect="Content" ObjectID="_1555947656" r:id="rId168"/>
+          <o:OLEObject Type="Embed" ProgID="Equation.3" ShapeID="_x0000_i1106" DrawAspect="Content" ObjectID="_1557405969" r:id="rId168"/>
         </w:object>
       </w:r>
       <w:r>
@@ -3857,10 +3857,10 @@
           <w:szCs w:val="28"/>
         </w:rPr>
         <w:object w:dxaOrig="2740" w:dyaOrig="380">
-          <v:shape id="_x0000_i1105" type="#_x0000_t75" style="width:137.35pt;height:19.35pt" o:ole="">
+          <v:shape id="_x0000_i1107" type="#_x0000_t75" style="width:137.75pt;height:19.85pt" o:ole="">
             <v:imagedata r:id="rId169" o:title=""/>
           </v:shape>
-          <o:OLEObject Type="Embed" ProgID="Equation.3" ShapeID="_x0000_i1105" DrawAspect="Content" ObjectID="_1555947657" r:id="rId170"/>
+          <o:OLEObject Type="Embed" ProgID="Equation.3" ShapeID="_x0000_i1107" DrawAspect="Content" ObjectID="_1557405970" r:id="rId170"/>
         </w:object>
       </w:r>
     </w:p>
@@ -3899,10 +3899,10 @@
           <w:szCs w:val="28"/>
         </w:rPr>
         <w:object w:dxaOrig="1719" w:dyaOrig="620">
-          <v:shape id="_x0000_i1106" type="#_x0000_t75" style="width:86pt;height:31.35pt" o:ole="">
+          <v:shape id="_x0000_i1108" type="#_x0000_t75" style="width:85.55pt;height:31.3pt" o:ole="">
             <v:imagedata r:id="rId171" o:title=""/>
           </v:shape>
-          <o:OLEObject Type="Embed" ProgID="Equation.3" ShapeID="_x0000_i1106" DrawAspect="Content" ObjectID="_1555947658" r:id="rId172"/>
+          <o:OLEObject Type="Embed" ProgID="Equation.3" ShapeID="_x0000_i1108" DrawAspect="Content" ObjectID="_1557405971" r:id="rId172"/>
         </w:object>
       </w:r>
       <w:r>
@@ -3986,10 +3986,10 @@
           <w:szCs w:val="28"/>
         </w:rPr>
         <w:object w:dxaOrig="2920" w:dyaOrig="420">
-          <v:shape id="_x0000_i1107" type="#_x0000_t75" style="width:146pt;height:21.35pt" o:ole="">
+          <v:shape id="_x0000_i1109" type="#_x0000_t75" style="width:146.1pt;height:20.85pt" o:ole="">
             <v:imagedata r:id="rId173" o:title=""/>
           </v:shape>
-          <o:OLEObject Type="Embed" ProgID="Equation.3" ShapeID="_x0000_i1107" DrawAspect="Content" ObjectID="_1555947659" r:id="rId174"/>
+          <o:OLEObject Type="Embed" ProgID="Equation.3" ShapeID="_x0000_i1109" DrawAspect="Content" ObjectID="_1557405972" r:id="rId174"/>
         </w:object>
       </w:r>
       <w:r>
@@ -4011,10 +4011,10 @@
           <w:szCs w:val="28"/>
         </w:rPr>
         <w:object w:dxaOrig="620" w:dyaOrig="380">
-          <v:shape id="_x0000_i1108" type="#_x0000_t75" style="width:31.35pt;height:19.35pt" o:ole="">
+          <v:shape id="_x0000_i1110" type="#_x0000_t75" style="width:31.3pt;height:19.85pt" o:ole="">
             <v:imagedata r:id="rId175" o:title=""/>
           </v:shape>
-          <o:OLEObject Type="Embed" ProgID="Equation.3" ShapeID="_x0000_i1108" DrawAspect="Content" ObjectID="_1555947660" r:id="rId176"/>
+          <o:OLEObject Type="Embed" ProgID="Equation.3" ShapeID="_x0000_i1110" DrawAspect="Content" ObjectID="_1557405973" r:id="rId176"/>
         </w:object>
       </w:r>
       <w:r>
@@ -4036,10 +4036,10 @@
           <w:szCs w:val="28"/>
         </w:rPr>
         <w:object w:dxaOrig="300" w:dyaOrig="380">
-          <v:shape id="_x0000_i1109" type="#_x0000_t75" style="width:14.65pt;height:19.35pt" o:ole="">
+          <v:shape id="_x0000_i1111" type="#_x0000_t75" style="width:14.6pt;height:19.85pt" o:ole="">
             <v:imagedata r:id="rId177" o:title=""/>
           </v:shape>
-          <o:OLEObject Type="Embed" ProgID="Equation.3" ShapeID="_x0000_i1109" DrawAspect="Content" ObjectID="_1555947661" r:id="rId178"/>
+          <o:OLEObject Type="Embed" ProgID="Equation.3" ShapeID="_x0000_i1111" DrawAspect="Content" ObjectID="_1557405974" r:id="rId178"/>
         </w:object>
       </w:r>
       <w:r>
@@ -4061,10 +4061,10 @@
           <w:szCs w:val="28"/>
         </w:rPr>
         <w:object w:dxaOrig="3000" w:dyaOrig="400">
-          <v:shape id="_x0000_i1110" type="#_x0000_t75" style="width:150pt;height:20pt" o:ole="">
+          <v:shape id="_x0000_i1112" type="#_x0000_t75" style="width:150.25pt;height:19.85pt" o:ole="">
             <v:imagedata r:id="rId179" o:title=""/>
           </v:shape>
-          <o:OLEObject Type="Embed" ProgID="Equation.3" ShapeID="_x0000_i1110" DrawAspect="Content" ObjectID="_1555947662" r:id="rId180"/>
+          <o:OLEObject Type="Embed" ProgID="Equation.3" ShapeID="_x0000_i1112" DrawAspect="Content" ObjectID="_1557405975" r:id="rId180"/>
         </w:object>
       </w:r>
       <w:r>
@@ -4113,10 +4113,10 @@
           <w:szCs w:val="28"/>
         </w:rPr>
         <w:object w:dxaOrig="5420" w:dyaOrig="1520">
-          <v:shape id="_x0000_i1111" type="#_x0000_t75" style="width:271.35pt;height:76pt" o:ole="">
+          <v:shape id="_x0000_i1113" type="#_x0000_t75" style="width:271.3pt;height:76.15pt" o:ole="">
             <v:imagedata r:id="rId181" o:title=""/>
           </v:shape>
-          <o:OLEObject Type="Embed" ProgID="Equation.3" ShapeID="_x0000_i1111" DrawAspect="Content" ObjectID="_1555947663" r:id="rId182"/>
+          <o:OLEObject Type="Embed" ProgID="Equation.3" ShapeID="_x0000_i1113" DrawAspect="Content" ObjectID="_1557405976" r:id="rId182"/>
         </w:object>
       </w:r>
       <w:r>
@@ -4182,10 +4182,10 @@
           <w:szCs w:val="28"/>
         </w:rPr>
         <w:object w:dxaOrig="580" w:dyaOrig="279">
-          <v:shape id="_x0000_i1112" type="#_x0000_t75" style="width:29.35pt;height:14pt" o:ole="">
+          <v:shape id="_x0000_i1114" type="#_x0000_t75" style="width:29.2pt;height:13.55pt" o:ole="">
             <v:imagedata r:id="rId183" o:title=""/>
           </v:shape>
-          <o:OLEObject Type="Embed" ProgID="Equation.3" ShapeID="_x0000_i1112" DrawAspect="Content" ObjectID="_1555947664" r:id="rId184"/>
+          <o:OLEObject Type="Embed" ProgID="Equation.3" ShapeID="_x0000_i1114" DrawAspect="Content" ObjectID="_1557405977" r:id="rId184"/>
         </w:object>
       </w:r>
       <w:r>
@@ -4207,10 +4207,10 @@
           <w:szCs w:val="28"/>
         </w:rPr>
         <w:object w:dxaOrig="580" w:dyaOrig="279">
-          <v:shape id="_x0000_i1113" type="#_x0000_t75" style="width:29.35pt;height:14pt" o:ole="">
+          <v:shape id="_x0000_i1115" type="#_x0000_t75" style="width:29.2pt;height:13.55pt" o:ole="">
             <v:imagedata r:id="rId185" o:title=""/>
           </v:shape>
-          <o:OLEObject Type="Embed" ProgID="Equation.3" ShapeID="_x0000_i1113" DrawAspect="Content" ObjectID="_1555947665" r:id="rId186"/>
+          <o:OLEObject Type="Embed" ProgID="Equation.3" ShapeID="_x0000_i1115" DrawAspect="Content" ObjectID="_1557405978" r:id="rId186"/>
         </w:object>
       </w:r>
       <w:r>
@@ -4232,10 +4232,10 @@
           <w:szCs w:val="28"/>
         </w:rPr>
         <w:object w:dxaOrig="1200" w:dyaOrig="360">
-          <v:shape id="_x0000_i1114" type="#_x0000_t75" style="width:60.65pt;height:18pt" o:ole="">
+          <v:shape id="_x0000_i1116" type="#_x0000_t75" style="width:60.5pt;height:17.75pt" o:ole="">
             <v:imagedata r:id="rId187" o:title=""/>
           </v:shape>
-          <o:OLEObject Type="Embed" ProgID="Equation.3" ShapeID="_x0000_i1114" DrawAspect="Content" ObjectID="_1555947666" r:id="rId188"/>
+          <o:OLEObject Type="Embed" ProgID="Equation.3" ShapeID="_x0000_i1116" DrawAspect="Content" ObjectID="_1557405979" r:id="rId188"/>
         </w:object>
       </w:r>
       <w:r>
@@ -4257,10 +4257,10 @@
           <w:szCs w:val="28"/>
         </w:rPr>
         <w:object w:dxaOrig="279" w:dyaOrig="260">
-          <v:shape id="_x0000_i1115" type="#_x0000_t75" style="width:14pt;height:13.35pt" o:ole="">
+          <v:shape id="_x0000_i1117" type="#_x0000_t75" style="width:13.55pt;height:13.55pt" o:ole="">
             <v:imagedata r:id="rId189" o:title=""/>
           </v:shape>
-          <o:OLEObject Type="Embed" ProgID="Equation.3" ShapeID="_x0000_i1115" DrawAspect="Content" ObjectID="_1555947667" r:id="rId190"/>
+          <o:OLEObject Type="Embed" ProgID="Equation.3" ShapeID="_x0000_i1117" DrawAspect="Content" ObjectID="_1557405980" r:id="rId190"/>
         </w:object>
       </w:r>
     </w:p>
@@ -4339,10 +4339,10 @@
           <w:szCs w:val="28"/>
         </w:rPr>
         <w:object w:dxaOrig="3800" w:dyaOrig="520">
-          <v:shape id="_x0000_i1116" type="#_x0000_t75" style="width:190pt;height:26pt" o:ole="">
+          <v:shape id="_x0000_i1118" type="#_x0000_t75" style="width:189.9pt;height:26.1pt" o:ole="">
             <v:imagedata r:id="rId191" o:title=""/>
           </v:shape>
-          <o:OLEObject Type="Embed" ProgID="Equation.3" ShapeID="_x0000_i1116" DrawAspect="Content" ObjectID="_1555947668" r:id="rId192"/>
+          <o:OLEObject Type="Embed" ProgID="Equation.3" ShapeID="_x0000_i1118" DrawAspect="Content" ObjectID="_1557405981" r:id="rId192"/>
         </w:object>
       </w:r>
       <w:r>
@@ -4410,10 +4410,10 @@
           <w:szCs w:val="28"/>
         </w:rPr>
         <w:object w:dxaOrig="740" w:dyaOrig="380">
-          <v:shape id="_x0000_i1117" type="#_x0000_t75" style="width:37.35pt;height:19.35pt" o:ole="">
+          <v:shape id="_x0000_i1119" type="#_x0000_t75" style="width:37.55pt;height:19.85pt" o:ole="">
             <v:imagedata r:id="rId193" o:title=""/>
           </v:shape>
-          <o:OLEObject Type="Embed" ProgID="Equation.3" ShapeID="_x0000_i1117" DrawAspect="Content" ObjectID="_1555947669" r:id="rId194"/>
+          <o:OLEObject Type="Embed" ProgID="Equation.3" ShapeID="_x0000_i1119" DrawAspect="Content" ObjectID="_1557405982" r:id="rId194"/>
         </w:object>
       </w:r>
       <w:r>
@@ -4433,7 +4433,17 @@
           <w:sz w:val="28"/>
           <w:szCs w:val="28"/>
         </w:rPr>
-        <w:t>При машинній реалізації алгоритму перевірку рівності заміняють перевіркою нерівності</w:t>
+        <w:t xml:space="preserve">При машинній реалізації алгоритму </w:t>
+      </w:r>
+      <w:r>
+        <w:rPr>
+          <w:rFonts w:ascii="Times New Roman" w:hAnsi="Times New Roman" w:cs="Times New Roman"/>
+          <w:noProof/>
+          <w:sz w:val="28"/>
+          <w:szCs w:val="28"/>
+        </w:rPr>
+        <w:lastRenderedPageBreak/>
+        <w:t>перевірку рівності заміняють перевіркою нерівності</w:t>
       </w:r>
     </w:p>
     <w:p>
@@ -4459,7 +4469,6 @@
           <w:sz w:val="28"/>
           <w:szCs w:val="28"/>
         </w:rPr>
-        <w:lastRenderedPageBreak/>
         <w:tab/>
       </w:r>
       <w:r>
@@ -4471,10 +4480,10 @@
           <w:szCs w:val="28"/>
         </w:rPr>
         <w:object w:dxaOrig="1760" w:dyaOrig="380">
-          <v:shape id="_x0000_i1118" type="#_x0000_t75" style="width:88pt;height:19.35pt" o:ole="">
+          <v:shape id="_x0000_i1120" type="#_x0000_t75" style="width:87.65pt;height:19.85pt" o:ole="">
             <v:imagedata r:id="rId195" o:title=""/>
           </v:shape>
-          <o:OLEObject Type="Embed" ProgID="Equation.3" ShapeID="_x0000_i1118" DrawAspect="Content" ObjectID="_1555947670" r:id="rId196"/>
+          <o:OLEObject Type="Embed" ProgID="Equation.3" ShapeID="_x0000_i1120" DrawAspect="Content" ObjectID="_1557405983" r:id="rId196"/>
         </w:object>
       </w:r>
       <w:r>
@@ -4524,10 +4533,10 @@
           <w:szCs w:val="28"/>
         </w:rPr>
         <w:object w:dxaOrig="200" w:dyaOrig="220">
-          <v:shape id="_x0000_i1119" type="#_x0000_t75" style="width:10pt;height:10.65pt" o:ole="">
+          <v:shape id="_x0000_i1121" type="#_x0000_t75" style="width:10.45pt;height:10.45pt" o:ole="">
             <v:imagedata r:id="rId197" o:title=""/>
           </v:shape>
-          <o:OLEObject Type="Embed" ProgID="Equation.3" ShapeID="_x0000_i1119" DrawAspect="Content" ObjectID="_1555947671" r:id="rId198"/>
+          <o:OLEObject Type="Embed" ProgID="Equation.3" ShapeID="_x0000_i1121" DrawAspect="Content" ObjectID="_1557405984" r:id="rId198"/>
         </w:object>
       </w:r>
       <w:r>
@@ -4559,10 +4568,10 @@
           <w:szCs w:val="28"/>
         </w:rPr>
         <w:object w:dxaOrig="820" w:dyaOrig="320">
-          <v:shape id="_x0000_i1120" type="#_x0000_t75" style="width:40.65pt;height:16pt" o:ole="">
+          <v:shape id="_x0000_i1122" type="#_x0000_t75" style="width:40.7pt;height:15.65pt" o:ole="">
             <v:imagedata r:id="rId199" o:title=""/>
           </v:shape>
-          <o:OLEObject Type="Embed" ProgID="Equation.3" ShapeID="_x0000_i1120" DrawAspect="Content" ObjectID="_1555947672" r:id="rId200"/>
+          <o:OLEObject Type="Embed" ProgID="Equation.3" ShapeID="_x0000_i1122" DrawAspect="Content" ObjectID="_1557405985" r:id="rId200"/>
         </w:object>
       </w:r>
       <w:r>
@@ -4584,10 +4593,10 @@
           <w:szCs w:val="28"/>
         </w:rPr>
         <w:object w:dxaOrig="820" w:dyaOrig="320">
-          <v:shape id="_x0000_i1121" type="#_x0000_t75" style="width:40.65pt;height:16pt" o:ole="">
+          <v:shape id="_x0000_i1123" type="#_x0000_t75" style="width:40.7pt;height:15.65pt" o:ole="">
             <v:imagedata r:id="rId201" o:title=""/>
           </v:shape>
-          <o:OLEObject Type="Embed" ProgID="Equation.3" ShapeID="_x0000_i1121" DrawAspect="Content" ObjectID="_1555947673" r:id="rId202"/>
+          <o:OLEObject Type="Embed" ProgID="Equation.3" ShapeID="_x0000_i1123" DrawAspect="Content" ObjectID="_1557405986" r:id="rId202"/>
         </w:object>
       </w:r>
       <w:r>
@@ -4651,10 +4660,10 @@
           <w:szCs w:val="28"/>
         </w:rPr>
         <w:object w:dxaOrig="900" w:dyaOrig="320">
-          <v:shape id="_x0000_i1122" type="#_x0000_t75" style="width:45.35pt;height:16pt" o:ole="">
+          <v:shape id="_x0000_i1124" type="#_x0000_t75" style="width:44.85pt;height:15.65pt" o:ole="">
             <v:imagedata r:id="rId203" o:title=""/>
           </v:shape>
-          <o:OLEObject Type="Embed" ProgID="Equation.3" ShapeID="_x0000_i1122" DrawAspect="Content" ObjectID="_1555947674" r:id="rId204"/>
+          <o:OLEObject Type="Embed" ProgID="Equation.3" ShapeID="_x0000_i1124" DrawAspect="Content" ObjectID="_1557405987" r:id="rId204"/>
         </w:object>
       </w:r>
       <w:r>
@@ -4767,10 +4776,10 @@
           <w:szCs w:val="28"/>
         </w:rPr>
         <w:object w:dxaOrig="2740" w:dyaOrig="440">
-          <v:shape id="_x0000_i1123" type="#_x0000_t75" style="width:137.35pt;height:22pt" o:ole="">
+          <v:shape id="_x0000_i1125" type="#_x0000_t75" style="width:137.75pt;height:21.9pt" o:ole="">
             <v:imagedata r:id="rId205" o:title=""/>
           </v:shape>
-          <o:OLEObject Type="Embed" ProgID="Equation.3" ShapeID="_x0000_i1123" DrawAspect="Content" ObjectID="_1555947675" r:id="rId206"/>
+          <o:OLEObject Type="Embed" ProgID="Equation.3" ShapeID="_x0000_i1125" DrawAspect="Content" ObjectID="_1557405988" r:id="rId206"/>
         </w:object>
       </w:r>
     </w:p>
@@ -4809,10 +4818,10 @@
           <w:szCs w:val="28"/>
         </w:rPr>
         <w:object w:dxaOrig="200" w:dyaOrig="260">
-          <v:shape id="_x0000_i1124" type="#_x0000_t75" style="width:10pt;height:13.35pt" o:ole="">
+          <v:shape id="_x0000_i1126" type="#_x0000_t75" style="width:10.45pt;height:13.55pt" o:ole="">
             <v:imagedata r:id="rId207" o:title=""/>
           </v:shape>
-          <o:OLEObject Type="Embed" ProgID="Equation.3" ShapeID="_x0000_i1124" DrawAspect="Content" ObjectID="_1555947676" r:id="rId208"/>
+          <o:OLEObject Type="Embed" ProgID="Equation.3" ShapeID="_x0000_i1126" DrawAspect="Content" ObjectID="_1557405989" r:id="rId208"/>
         </w:object>
       </w:r>
       <w:r>
@@ -4834,10 +4843,10 @@
           <w:szCs w:val="28"/>
         </w:rPr>
         <w:object w:dxaOrig="1120" w:dyaOrig="380">
-          <v:shape id="_x0000_i1125" type="#_x0000_t75" style="width:56pt;height:19.35pt" o:ole="">
+          <v:shape id="_x0000_i1127" type="#_x0000_t75" style="width:56.35pt;height:19.85pt" o:ole="">
             <v:imagedata r:id="rId209" o:title=""/>
           </v:shape>
-          <o:OLEObject Type="Embed" ProgID="Equation.3" ShapeID="_x0000_i1125" DrawAspect="Content" ObjectID="_1555947677" r:id="rId210"/>
+          <o:OLEObject Type="Embed" ProgID="Equation.3" ShapeID="_x0000_i1127" DrawAspect="Content" ObjectID="_1557405990" r:id="rId210"/>
         </w:object>
       </w:r>
       <w:r>
@@ -4981,10 +4990,10 @@
           <w:szCs w:val="28"/>
         </w:rPr>
         <w:object w:dxaOrig="220" w:dyaOrig="279">
-          <v:shape id="_x0000_i1126" type="#_x0000_t75" style="width:10.65pt;height:14pt" o:ole="">
+          <v:shape id="_x0000_i1128" type="#_x0000_t75" style="width:10.45pt;height:13.55pt" o:ole="">
             <v:imagedata r:id="rId211" o:title=""/>
           </v:shape>
-          <o:OLEObject Type="Embed" ProgID="Equation.3" ShapeID="_x0000_i1126" DrawAspect="Content" ObjectID="_1555947678" r:id="rId212"/>
+          <o:OLEObject Type="Embed" ProgID="Equation.3" ShapeID="_x0000_i1128" DrawAspect="Content" ObjectID="_1557405991" r:id="rId212"/>
         </w:object>
       </w:r>
       <w:r>
@@ -5006,10 +5015,10 @@
           <w:szCs w:val="28"/>
         </w:rPr>
         <w:object w:dxaOrig="1160" w:dyaOrig="380">
-          <v:shape id="_x0000_i1127" type="#_x0000_t75" style="width:58pt;height:19.35pt" o:ole="">
+          <v:shape id="_x0000_i1129" type="#_x0000_t75" style="width:58.45pt;height:19.85pt" o:ole="">
             <v:imagedata r:id="rId213" o:title=""/>
           </v:shape>
-          <o:OLEObject Type="Embed" ProgID="Equation.3" ShapeID="_x0000_i1127" DrawAspect="Content" ObjectID="_1555947679" r:id="rId214"/>
+          <o:OLEObject Type="Embed" ProgID="Equation.3" ShapeID="_x0000_i1129" DrawAspect="Content" ObjectID="_1557405992" r:id="rId214"/>
         </w:object>
       </w:r>
       <w:r>
@@ -5050,10 +5059,10 @@
           <w:szCs w:val="28"/>
         </w:rPr>
         <w:object w:dxaOrig="220" w:dyaOrig="279">
-          <v:shape id="_x0000_i1128" type="#_x0000_t75" style="width:10.65pt;height:14pt" o:ole="">
+          <v:shape id="_x0000_i1130" type="#_x0000_t75" style="width:10.45pt;height:13.55pt" o:ole="">
             <v:imagedata r:id="rId215" o:title=""/>
           </v:shape>
-          <o:OLEObject Type="Embed" ProgID="Equation.3" ShapeID="_x0000_i1128" DrawAspect="Content" ObjectID="_1555947680" r:id="rId216"/>
+          <o:OLEObject Type="Embed" ProgID="Equation.3" ShapeID="_x0000_i1130" DrawAspect="Content" ObjectID="_1557405993" r:id="rId216"/>
         </w:object>
       </w:r>
       <w:r>
@@ -5102,10 +5111,10 @@
           <w:szCs w:val="28"/>
         </w:rPr>
         <w:object w:dxaOrig="1320" w:dyaOrig="380">
-          <v:shape id="_x0000_i1129" type="#_x0000_t75" style="width:66pt;height:19.35pt" o:ole="">
+          <v:shape id="_x0000_i1131" type="#_x0000_t75" style="width:65.75pt;height:19.85pt" o:ole="">
             <v:imagedata r:id="rId217" o:title=""/>
           </v:shape>
-          <o:OLEObject Type="Embed" ProgID="Equation.3" ShapeID="_x0000_i1129" DrawAspect="Content" ObjectID="_1555947681" r:id="rId218"/>
+          <o:OLEObject Type="Embed" ProgID="Equation.3" ShapeID="_x0000_i1131" DrawAspect="Content" ObjectID="_1557405994" r:id="rId218"/>
         </w:object>
       </w:r>
     </w:p>
@@ -5144,10 +5153,10 @@
           <w:szCs w:val="28"/>
         </w:rPr>
         <w:object w:dxaOrig="740" w:dyaOrig="380">
-          <v:shape id="_x0000_i1130" type="#_x0000_t75" style="width:37.35pt;height:19.35pt" o:ole="">
+          <v:shape id="_x0000_i1132" type="#_x0000_t75" style="width:37.55pt;height:19.85pt" o:ole="">
             <v:imagedata r:id="rId219" o:title=""/>
           </v:shape>
-          <o:OLEObject Type="Embed" ProgID="Equation.3" ShapeID="_x0000_i1130" DrawAspect="Content" ObjectID="_1555947682" r:id="rId220"/>
+          <o:OLEObject Type="Embed" ProgID="Equation.3" ShapeID="_x0000_i1132" DrawAspect="Content" ObjectID="_1557405995" r:id="rId220"/>
         </w:object>
       </w:r>
     </w:p>
@@ -5186,10 +5195,10 @@
           <w:szCs w:val="28"/>
         </w:rPr>
         <w:object w:dxaOrig="780" w:dyaOrig="380">
-          <v:shape id="_x0000_i1131" type="#_x0000_t75" style="width:39.35pt;height:19.35pt" o:ole="">
+          <v:shape id="_x0000_i1133" type="#_x0000_t75" style="width:39.65pt;height:19.85pt" o:ole="">
             <v:imagedata r:id="rId221" o:title=""/>
           </v:shape>
-          <o:OLEObject Type="Embed" ProgID="Equation.3" ShapeID="_x0000_i1131" DrawAspect="Content" ObjectID="_1555947683" r:id="rId222"/>
+          <o:OLEObject Type="Embed" ProgID="Equation.3" ShapeID="_x0000_i1133" DrawAspect="Content" ObjectID="_1557405996" r:id="rId222"/>
         </w:object>
       </w:r>
     </w:p>
@@ -5282,6 +5291,7 @@
           <w:szCs w:val="28"/>
           <w:lang w:val="ru-RU"/>
         </w:rPr>
+        <w:lastRenderedPageBreak/>
         <w:t xml:space="preserve">    1.  Знайдемо ціле число </w:t>
       </w:r>
       <w:r>
@@ -5293,10 +5303,10 @@
           <w:szCs w:val="28"/>
         </w:rPr>
         <w:object w:dxaOrig="180" w:dyaOrig="220">
-          <v:shape id="_x0000_i1132" type="#_x0000_t75" style="width:9.35pt;height:10.65pt" o:ole="">
+          <v:shape id="_x0000_i1134" type="#_x0000_t75" style="width:9.4pt;height:10.45pt" o:ole="">
             <v:imagedata r:id="rId223" o:title=""/>
           </v:shape>
-          <o:OLEObject Type="Embed" ProgID="Equation.3" ShapeID="_x0000_i1132" DrawAspect="Content" ObjectID="_1555947684" r:id="rId224"/>
+          <o:OLEObject Type="Embed" ProgID="Equation.3" ShapeID="_x0000_i1134" DrawAspect="Content" ObjectID="_1557405997" r:id="rId224"/>
         </w:object>
       </w:r>
       <w:r>
@@ -5318,10 +5328,10 @@
           <w:szCs w:val="28"/>
         </w:rPr>
         <w:object w:dxaOrig="1280" w:dyaOrig="380">
-          <v:shape id="_x0000_i1133" type="#_x0000_t75" style="width:64pt;height:19.35pt" o:ole="">
+          <v:shape id="_x0000_i1135" type="#_x0000_t75" style="width:63.65pt;height:19.85pt" o:ole="">
             <v:imagedata r:id="rId225" o:title=""/>
           </v:shape>
-          <o:OLEObject Type="Embed" ProgID="Equation.3" ShapeID="_x0000_i1133" DrawAspect="Content" ObjectID="_1555947685" r:id="rId226"/>
+          <o:OLEObject Type="Embed" ProgID="Equation.3" ShapeID="_x0000_i1135" DrawAspect="Content" ObjectID="_1557405998" r:id="rId226"/>
         </w:object>
       </w:r>
       <w:r>
@@ -5343,10 +5353,10 @@
           <w:szCs w:val="28"/>
         </w:rPr>
         <w:object w:dxaOrig="1780" w:dyaOrig="380">
-          <v:shape id="_x0000_i1134" type="#_x0000_t75" style="width:88.65pt;height:19.35pt" o:ole="">
+          <v:shape id="_x0000_i1136" type="#_x0000_t75" style="width:88.7pt;height:19.85pt" o:ole="">
             <v:imagedata r:id="rId227" o:title=""/>
           </v:shape>
-          <o:OLEObject Type="Embed" ProgID="Equation.3" ShapeID="_x0000_i1134" DrawAspect="Content" ObjectID="_1555947686" r:id="rId228"/>
+          <o:OLEObject Type="Embed" ProgID="Equation.3" ShapeID="_x0000_i1136" DrawAspect="Content" ObjectID="_1557405999" r:id="rId228"/>
         </w:object>
       </w:r>
       <w:r>
@@ -5357,18 +5367,7 @@
           <w:szCs w:val="28"/>
           <w:lang w:val="ru-RU"/>
         </w:rPr>
-        <w:t xml:space="preserve">, то </w:t>
-      </w:r>
-      <w:r>
-        <w:rPr>
-          <w:rFonts w:ascii="Times New Roman" w:hAnsi="Times New Roman" w:cs="Times New Roman"/>
-          <w:noProof/>
-          <w:sz w:val="28"/>
-          <w:szCs w:val="28"/>
-          <w:lang w:val="ru-RU"/>
-        </w:rPr>
-        <w:lastRenderedPageBreak/>
-        <w:t xml:space="preserve">приймаємо </w:t>
+        <w:t xml:space="preserve">, то приймаємо </w:t>
       </w:r>
       <w:r>
         <w:rPr>
@@ -5379,10 +5378,10 @@
           <w:szCs w:val="28"/>
         </w:rPr>
         <w:object w:dxaOrig="940" w:dyaOrig="380">
-          <v:shape id="_x0000_i1135" type="#_x0000_t75" style="width:47.35pt;height:19.35pt" o:ole="">
+          <v:shape id="_x0000_i1137" type="#_x0000_t75" style="width:46.95pt;height:19.85pt" o:ole="">
             <v:imagedata r:id="rId229" o:title=""/>
           </v:shape>
-          <o:OLEObject Type="Embed" ProgID="Equation.3" ShapeID="_x0000_i1135" DrawAspect="Content" ObjectID="_1555947687" r:id="rId230"/>
+          <o:OLEObject Type="Embed" ProgID="Equation.3" ShapeID="_x0000_i1137" DrawAspect="Content" ObjectID="_1557406000" r:id="rId230"/>
         </w:object>
       </w:r>
       <w:r>
@@ -5404,10 +5403,10 @@
           <w:szCs w:val="28"/>
         </w:rPr>
         <w:object w:dxaOrig="940" w:dyaOrig="380">
-          <v:shape id="_x0000_i1136" type="#_x0000_t75" style="width:47.35pt;height:19.35pt" o:ole="">
+          <v:shape id="_x0000_i1138" type="#_x0000_t75" style="width:46.95pt;height:19.85pt" o:ole="">
             <v:imagedata r:id="rId231" o:title=""/>
           </v:shape>
-          <o:OLEObject Type="Embed" ProgID="Equation.3" ShapeID="_x0000_i1136" DrawAspect="Content" ObjectID="_1555947688" r:id="rId232"/>
+          <o:OLEObject Type="Embed" ProgID="Equation.3" ShapeID="_x0000_i1138" DrawAspect="Content" ObjectID="_1557406001" r:id="rId232"/>
         </w:object>
       </w:r>
       <w:r>
@@ -5493,10 +5492,10 @@
           <w:szCs w:val="28"/>
         </w:rPr>
         <w:object w:dxaOrig="1420" w:dyaOrig="380">
-          <v:shape id="_x0000_i1137" type="#_x0000_t75" style="width:70.65pt;height:19.35pt" o:ole="">
+          <v:shape id="_x0000_i1139" type="#_x0000_t75" style="width:70.95pt;height:19.85pt" o:ole="">
             <v:imagedata r:id="rId233" o:title=""/>
           </v:shape>
-          <o:OLEObject Type="Embed" ProgID="Equation.3" ShapeID="_x0000_i1137" DrawAspect="Content" ObjectID="_1555947689" r:id="rId234"/>
+          <o:OLEObject Type="Embed" ProgID="Equation.3" ShapeID="_x0000_i1139" DrawAspect="Content" ObjectID="_1557406002" r:id="rId234"/>
         </w:object>
       </w:r>
       <w:r>
@@ -5518,10 +5517,10 @@
           <w:szCs w:val="28"/>
         </w:rPr>
         <w:object w:dxaOrig="940" w:dyaOrig="380">
-          <v:shape id="_x0000_i1138" type="#_x0000_t75" style="width:47.35pt;height:19.35pt" o:ole="">
+          <v:shape id="_x0000_i1140" type="#_x0000_t75" style="width:46.95pt;height:19.85pt" o:ole="">
             <v:imagedata r:id="rId235" o:title=""/>
           </v:shape>
-          <o:OLEObject Type="Embed" ProgID="Equation.3" ShapeID="_x0000_i1138" DrawAspect="Content" ObjectID="_1555947690" r:id="rId236"/>
+          <o:OLEObject Type="Embed" ProgID="Equation.3" ShapeID="_x0000_i1140" DrawAspect="Content" ObjectID="_1557406003" r:id="rId236"/>
         </w:object>
       </w:r>
       <w:r>
@@ -5588,10 +5587,10 @@
           <w:szCs w:val="28"/>
         </w:rPr>
         <w:object w:dxaOrig="3600" w:dyaOrig="400">
-          <v:shape id="_x0000_i1139" type="#_x0000_t75" style="width:180.65pt;height:20pt" o:ole="">
+          <v:shape id="_x0000_i1141" type="#_x0000_t75" style="width:180.5pt;height:19.85pt" o:ole="">
             <v:imagedata r:id="rId237" o:title=""/>
           </v:shape>
-          <o:OLEObject Type="Embed" ProgID="Equation.3" ShapeID="_x0000_i1139" DrawAspect="Content" ObjectID="_1555947691" r:id="rId238"/>
+          <o:OLEObject Type="Embed" ProgID="Equation.3" ShapeID="_x0000_i1141" DrawAspect="Content" ObjectID="_1557406004" r:id="rId238"/>
         </w:object>
       </w:r>
     </w:p>
@@ -5649,10 +5648,10 @@
           <w:szCs w:val="28"/>
         </w:rPr>
         <w:object w:dxaOrig="380" w:dyaOrig="380">
-          <v:shape id="_x0000_i1140" type="#_x0000_t75" style="width:19.35pt;height:19.35pt" o:ole="">
+          <v:shape id="_x0000_i1142" type="#_x0000_t75" style="width:19.85pt;height:19.85pt" o:ole="">
             <v:imagedata r:id="rId239" o:title=""/>
           </v:shape>
-          <o:OLEObject Type="Embed" ProgID="Equation.3" ShapeID="_x0000_i1140" DrawAspect="Content" ObjectID="_1555947692" r:id="rId240"/>
+          <o:OLEObject Type="Embed" ProgID="Equation.3" ShapeID="_x0000_i1142" DrawAspect="Content" ObjectID="_1557406005" r:id="rId240"/>
         </w:object>
       </w:r>
     </w:p>
@@ -5709,10 +5708,10 @@
           <w:szCs w:val="28"/>
         </w:rPr>
         <w:object w:dxaOrig="1460" w:dyaOrig="380">
-          <v:shape id="_x0000_i1141" type="#_x0000_t75" style="width:73.35pt;height:19.35pt" o:ole="">
+          <v:shape id="_x0000_i1143" type="#_x0000_t75" style="width:73.05pt;height:19.85pt" o:ole="">
             <v:imagedata r:id="rId241" o:title=""/>
           </v:shape>
-          <o:OLEObject Type="Embed" ProgID="Equation.3" ShapeID="_x0000_i1141" DrawAspect="Content" ObjectID="_1555947693" r:id="rId242"/>
+          <o:OLEObject Type="Embed" ProgID="Equation.3" ShapeID="_x0000_i1143" DrawAspect="Content" ObjectID="_1557406006" r:id="rId242"/>
         </w:object>
       </w:r>
       <w:r>
@@ -5734,10 +5733,10 @@
           <w:szCs w:val="28"/>
         </w:rPr>
         <w:object w:dxaOrig="880" w:dyaOrig="380">
-          <v:shape id="_x0000_i1142" type="#_x0000_t75" style="width:44.65pt;height:19.35pt" o:ole="">
+          <v:shape id="_x0000_i1144" type="#_x0000_t75" style="width:44.85pt;height:19.85pt" o:ole="">
             <v:imagedata r:id="rId243" o:title=""/>
           </v:shape>
-          <o:OLEObject Type="Embed" ProgID="Equation.3" ShapeID="_x0000_i1142" DrawAspect="Content" ObjectID="_1555947694" r:id="rId244"/>
+          <o:OLEObject Type="Embed" ProgID="Equation.3" ShapeID="_x0000_i1144" DrawAspect="Content" ObjectID="_1557406007" r:id="rId244"/>
         </w:object>
       </w:r>
       <w:r>
@@ -5841,10 +5840,10 @@
           <w:szCs w:val="28"/>
         </w:rPr>
         <w:object w:dxaOrig="3340" w:dyaOrig="400">
-          <v:shape id="_x0000_i1143" type="#_x0000_t75" style="width:167.35pt;height:20pt" o:ole="">
+          <v:shape id="_x0000_i1145" type="#_x0000_t75" style="width:166.95pt;height:19.85pt" o:ole="">
             <v:imagedata r:id="rId245" o:title=""/>
           </v:shape>
-          <o:OLEObject Type="Embed" ProgID="Equation.3" ShapeID="_x0000_i1143" DrawAspect="Content" ObjectID="_1555947695" r:id="rId246"/>
+          <o:OLEObject Type="Embed" ProgID="Equation.3" ShapeID="_x0000_i1145" DrawAspect="Content" ObjectID="_1557406008" r:id="rId246"/>
         </w:object>
       </w:r>
     </w:p>
@@ -5902,10 +5901,10 @@
           <w:szCs w:val="28"/>
         </w:rPr>
         <w:object w:dxaOrig="340" w:dyaOrig="380">
-          <v:shape id="_x0000_i1144" type="#_x0000_t75" style="width:16.65pt;height:19.35pt" o:ole="">
+          <v:shape id="_x0000_i1146" type="#_x0000_t75" style="width:16.7pt;height:19.85pt" o:ole="">
             <v:imagedata r:id="rId247" o:title=""/>
           </v:shape>
-          <o:OLEObject Type="Embed" ProgID="Equation.3" ShapeID="_x0000_i1144" DrawAspect="Content" ObjectID="_1555947696" r:id="rId248"/>
+          <o:OLEObject Type="Embed" ProgID="Equation.3" ShapeID="_x0000_i1146" DrawAspect="Content" ObjectID="_1557406009" r:id="rId248"/>
         </w:object>
       </w:r>
       <w:r>
@@ -5991,10 +5990,10 @@
           <w:szCs w:val="28"/>
         </w:rPr>
         <w:object w:dxaOrig="220" w:dyaOrig="279">
-          <v:shape id="_x0000_i1145" type="#_x0000_t75" style="width:10.65pt;height:14pt" o:ole="">
+          <v:shape id="_x0000_i1147" type="#_x0000_t75" style="width:10.45pt;height:13.55pt" o:ole="">
             <v:imagedata r:id="rId249" o:title=""/>
           </v:shape>
-          <o:OLEObject Type="Embed" ProgID="Equation.3" ShapeID="_x0000_i1145" DrawAspect="Content" ObjectID="_1555947697" r:id="rId250"/>
+          <o:OLEObject Type="Embed" ProgID="Equation.3" ShapeID="_x0000_i1147" DrawAspect="Content" ObjectID="_1557406010" r:id="rId250"/>
         </w:object>
       </w:r>
       <w:r>
@@ -6063,10 +6062,10 @@
           <w:szCs w:val="28"/>
         </w:rPr>
         <w:object w:dxaOrig="540" w:dyaOrig="320">
-          <v:shape id="_x0000_i1146" type="#_x0000_t75" style="width:27.35pt;height:16pt" o:ole="">
+          <v:shape id="_x0000_i1148" type="#_x0000_t75" style="width:27.15pt;height:15.65pt" o:ole="">
             <v:imagedata r:id="rId251" o:title=""/>
           </v:shape>
-          <o:OLEObject Type="Embed" ProgID="Equation.3" ShapeID="_x0000_i1146" DrawAspect="Content" ObjectID="_1555947698" r:id="rId252"/>
+          <o:OLEObject Type="Embed" ProgID="Equation.3" ShapeID="_x0000_i1148" DrawAspect="Content" ObjectID="_1557406011" r:id="rId252"/>
         </w:object>
       </w:r>
       <w:r>
@@ -6088,10 +6087,10 @@
           <w:szCs w:val="28"/>
         </w:rPr>
         <w:object w:dxaOrig="240" w:dyaOrig="260">
-          <v:shape id="_x0000_i1147" type="#_x0000_t75" style="width:11.35pt;height:13.35pt" o:ole="">
+          <v:shape id="_x0000_i1149" type="#_x0000_t75" style="width:11.5pt;height:13.55pt" o:ole="">
             <v:imagedata r:id="rId253" o:title=""/>
           </v:shape>
-          <o:OLEObject Type="Embed" ProgID="Equation.3" ShapeID="_x0000_i1147" DrawAspect="Content" ObjectID="_1555947699" r:id="rId254"/>
+          <o:OLEObject Type="Embed" ProgID="Equation.3" ShapeID="_x0000_i1149" DrawAspect="Content" ObjectID="_1557406012" r:id="rId254"/>
         </w:object>
       </w:r>
       <w:r>
@@ -6113,10 +6112,10 @@
           <w:szCs w:val="28"/>
         </w:rPr>
         <w:object w:dxaOrig="880" w:dyaOrig="320">
-          <v:shape id="_x0000_i1148" type="#_x0000_t75" style="width:44.65pt;height:16pt" o:ole="">
+          <v:shape id="_x0000_i1150" type="#_x0000_t75" style="width:44.85pt;height:15.65pt" o:ole="">
             <v:imagedata r:id="rId255" o:title=""/>
           </v:shape>
-          <o:OLEObject Type="Embed" ProgID="Equation.3" ShapeID="_x0000_i1148" DrawAspect="Content" ObjectID="_1555947700" r:id="rId256"/>
+          <o:OLEObject Type="Embed" ProgID="Equation.3" ShapeID="_x0000_i1150" DrawAspect="Content" ObjectID="_1557406013" r:id="rId256"/>
         </w:object>
       </w:r>
       <w:r>
@@ -6138,10 +6137,10 @@
           <w:szCs w:val="28"/>
         </w:rPr>
         <w:object w:dxaOrig="1100" w:dyaOrig="360">
-          <v:shape id="_x0000_i1149" type="#_x0000_t75" style="width:55.35pt;height:18pt" o:ole="">
+          <v:shape id="_x0000_i1151" type="#_x0000_t75" style="width:55.3pt;height:17.75pt" o:ole="">
             <v:imagedata r:id="rId257" o:title=""/>
           </v:shape>
-          <o:OLEObject Type="Embed" ProgID="Equation.3" ShapeID="_x0000_i1149" DrawAspect="Content" ObjectID="_1555947701" r:id="rId258"/>
+          <o:OLEObject Type="Embed" ProgID="Equation.3" ShapeID="_x0000_i1151" DrawAspect="Content" ObjectID="_1557406014" r:id="rId258"/>
         </w:object>
       </w:r>
       <w:r>
@@ -6163,10 +6162,10 @@
           <w:szCs w:val="28"/>
         </w:rPr>
         <w:object w:dxaOrig="760" w:dyaOrig="380">
-          <v:shape id="_x0000_i1150" type="#_x0000_t75" style="width:38pt;height:19.35pt" o:ole="">
+          <v:shape id="_x0000_i1152" type="#_x0000_t75" style="width:37.55pt;height:19.85pt" o:ole="">
             <v:imagedata r:id="rId259" o:title=""/>
           </v:shape>
-          <o:OLEObject Type="Embed" ProgID="Equation.3" ShapeID="_x0000_i1150" DrawAspect="Content" ObjectID="_1555947702" r:id="rId260"/>
+          <o:OLEObject Type="Embed" ProgID="Equation.3" ShapeID="_x0000_i1152" DrawAspect="Content" ObjectID="_1557406015" r:id="rId260"/>
         </w:object>
       </w:r>
       <w:r>
@@ -6188,10 +6187,10 @@
           <w:szCs w:val="28"/>
         </w:rPr>
         <w:object w:dxaOrig="540" w:dyaOrig="320">
-          <v:shape id="_x0000_i1151" type="#_x0000_t75" style="width:27.35pt;height:16pt" o:ole="">
+          <v:shape id="_x0000_i1153" type="#_x0000_t75" style="width:27.15pt;height:15.65pt" o:ole="">
             <v:imagedata r:id="rId261" o:title=""/>
           </v:shape>
-          <o:OLEObject Type="Embed" ProgID="Equation.3" ShapeID="_x0000_i1151" DrawAspect="Content" ObjectID="_1555947703" r:id="rId262"/>
+          <o:OLEObject Type="Embed" ProgID="Equation.3" ShapeID="_x0000_i1153" DrawAspect="Content" ObjectID="_1557406016" r:id="rId262"/>
         </w:object>
       </w:r>
       <w:r>
@@ -6257,10 +6256,10 @@
           <w:szCs w:val="28"/>
         </w:rPr>
         <w:object w:dxaOrig="3980" w:dyaOrig="360">
-          <v:shape id="_x0000_i1152" type="#_x0000_t75" style="width:199.35pt;height:18pt" o:ole="">
+          <v:shape id="_x0000_i1154" type="#_x0000_t75" style="width:199.3pt;height:17.75pt" o:ole="">
             <v:imagedata r:id="rId263" o:title=""/>
           </v:shape>
-          <o:OLEObject Type="Embed" ProgID="Equation.3" ShapeID="_x0000_i1152" DrawAspect="Content" ObjectID="_1555947704" r:id="rId264"/>
+          <o:OLEObject Type="Embed" ProgID="Equation.3" ShapeID="_x0000_i1154" DrawAspect="Content" ObjectID="_1557406017" r:id="rId264"/>
         </w:object>
       </w:r>
     </w:p>
@@ -6288,6 +6287,7 @@
           <w:szCs w:val="28"/>
           <w:lang w:val="ru-RU"/>
         </w:rPr>
+        <w:lastRenderedPageBreak/>
         <w:tab/>
       </w:r>
       <w:r>
@@ -6309,10 +6309,10 @@
           <w:szCs w:val="28"/>
         </w:rPr>
         <w:object w:dxaOrig="2560" w:dyaOrig="360">
-          <v:shape id="_x0000_i1153" type="#_x0000_t75" style="width:128pt;height:18pt" o:ole="">
+          <v:shape id="_x0000_i1155" type="#_x0000_t75" style="width:128.35pt;height:17.75pt" o:ole="">
             <v:imagedata r:id="rId265" o:title=""/>
           </v:shape>
-          <o:OLEObject Type="Embed" ProgID="Equation.3" ShapeID="_x0000_i1153" DrawAspect="Content" ObjectID="_1555947705" r:id="rId266"/>
+          <o:OLEObject Type="Embed" ProgID="Equation.3" ShapeID="_x0000_i1155" DrawAspect="Content" ObjectID="_1557406018" r:id="rId266"/>
         </w:object>
       </w:r>
       <w:r>
@@ -6334,10 +6334,10 @@
           <w:szCs w:val="28"/>
         </w:rPr>
         <w:object w:dxaOrig="1240" w:dyaOrig="320">
-          <v:shape id="_x0000_i1154" type="#_x0000_t75" style="width:62pt;height:16pt" o:ole="">
+          <v:shape id="_x0000_i1156" type="#_x0000_t75" style="width:61.55pt;height:15.65pt" o:ole="">
             <v:imagedata r:id="rId267" o:title=""/>
           </v:shape>
-          <o:OLEObject Type="Embed" ProgID="Equation.3" ShapeID="_x0000_i1154" DrawAspect="Content" ObjectID="_1555947706" r:id="rId268"/>
+          <o:OLEObject Type="Embed" ProgID="Equation.3" ShapeID="_x0000_i1156" DrawAspect="Content" ObjectID="_1557406019" r:id="rId268"/>
         </w:object>
       </w:r>
       <w:r>
@@ -6359,10 +6359,10 @@
           <w:szCs w:val="28"/>
         </w:rPr>
         <w:object w:dxaOrig="920" w:dyaOrig="360">
-          <v:shape id="_x0000_i1155" type="#_x0000_t75" style="width:46pt;height:18pt" o:ole="">
+          <v:shape id="_x0000_i1157" type="#_x0000_t75" style="width:45.9pt;height:17.75pt" o:ole="">
             <v:imagedata r:id="rId269" o:title=""/>
           </v:shape>
-          <o:OLEObject Type="Embed" ProgID="Equation.3" ShapeID="_x0000_i1155" DrawAspect="Content" ObjectID="_1555947707" r:id="rId270"/>
+          <o:OLEObject Type="Embed" ProgID="Equation.3" ShapeID="_x0000_i1157" DrawAspect="Content" ObjectID="_1557406020" r:id="rId270"/>
         </w:object>
       </w:r>
       <w:r>
@@ -6384,10 +6384,10 @@
           <w:szCs w:val="28"/>
         </w:rPr>
         <w:object w:dxaOrig="900" w:dyaOrig="320">
-          <v:shape id="_x0000_i1156" type="#_x0000_t75" style="width:45.35pt;height:16pt" o:ole="">
+          <v:shape id="_x0000_i1158" type="#_x0000_t75" style="width:44.85pt;height:15.65pt" o:ole="">
             <v:imagedata r:id="rId271" o:title=""/>
           </v:shape>
-          <o:OLEObject Type="Embed" ProgID="Equation.3" ShapeID="_x0000_i1156" DrawAspect="Content" ObjectID="_1555947708" r:id="rId272"/>
+          <o:OLEObject Type="Embed" ProgID="Equation.3" ShapeID="_x0000_i1158" DrawAspect="Content" ObjectID="_1557406021" r:id="rId272"/>
         </w:object>
       </w:r>
       <w:r>
@@ -6409,10 +6409,10 @@
           <w:szCs w:val="28"/>
         </w:rPr>
         <w:object w:dxaOrig="540" w:dyaOrig="320">
-          <v:shape id="_x0000_i1157" type="#_x0000_t75" style="width:27.35pt;height:16pt" o:ole="">
+          <v:shape id="_x0000_i1159" type="#_x0000_t75" style="width:27.15pt;height:15.65pt" o:ole="">
             <v:imagedata r:id="rId273" o:title=""/>
           </v:shape>
-          <o:OLEObject Type="Embed" ProgID="Equation.3" ShapeID="_x0000_i1157" DrawAspect="Content" ObjectID="_1555947709" r:id="rId274"/>
+          <o:OLEObject Type="Embed" ProgID="Equation.3" ShapeID="_x0000_i1159" DrawAspect="Content" ObjectID="_1557406022" r:id="rId274"/>
         </w:object>
       </w:r>
       <w:r>
@@ -6434,10 +6434,10 @@
           <w:szCs w:val="28"/>
         </w:rPr>
         <w:object w:dxaOrig="800" w:dyaOrig="380">
-          <v:shape id="_x0000_i1158" type="#_x0000_t75" style="width:40pt;height:19.35pt" o:ole="">
+          <v:shape id="_x0000_i1160" type="#_x0000_t75" style="width:39.65pt;height:19.85pt" o:ole="">
             <v:imagedata r:id="rId275" o:title=""/>
           </v:shape>
-          <o:OLEObject Type="Embed" ProgID="Equation.3" ShapeID="_x0000_i1158" DrawAspect="Content" ObjectID="_1555947710" r:id="rId276"/>
+          <o:OLEObject Type="Embed" ProgID="Equation.3" ShapeID="_x0000_i1160" DrawAspect="Content" ObjectID="_1557406023" r:id="rId276"/>
         </w:object>
       </w:r>
       <w:r>
@@ -6487,10 +6487,10 @@
           <w:szCs w:val="28"/>
         </w:rPr>
         <w:object w:dxaOrig="900" w:dyaOrig="320">
-          <v:shape id="_x0000_i1159" type="#_x0000_t75" style="width:45.35pt;height:16pt" o:ole="">
+          <v:shape id="_x0000_i1161" type="#_x0000_t75" style="width:44.85pt;height:15.65pt" o:ole="">
             <v:imagedata r:id="rId277" o:title=""/>
           </v:shape>
-          <o:OLEObject Type="Embed" ProgID="Equation.3" ShapeID="_x0000_i1159" DrawAspect="Content" ObjectID="_1555947711" r:id="rId278"/>
+          <o:OLEObject Type="Embed" ProgID="Equation.3" ShapeID="_x0000_i1161" DrawAspect="Content" ObjectID="_1557406024" r:id="rId278"/>
         </w:object>
       </w:r>
       <w:r>
@@ -6512,10 +6512,10 @@
           <w:szCs w:val="28"/>
         </w:rPr>
         <w:object w:dxaOrig="540" w:dyaOrig="320">
-          <v:shape id="_x0000_i1160" type="#_x0000_t75" style="width:27.35pt;height:16pt" o:ole="">
+          <v:shape id="_x0000_i1162" type="#_x0000_t75" style="width:27.15pt;height:15.65pt" o:ole="">
             <v:imagedata r:id="rId279" o:title=""/>
           </v:shape>
-          <o:OLEObject Type="Embed" ProgID="Equation.3" ShapeID="_x0000_i1160" DrawAspect="Content" ObjectID="_1555947712" r:id="rId280"/>
+          <o:OLEObject Type="Embed" ProgID="Equation.3" ShapeID="_x0000_i1162" DrawAspect="Content" ObjectID="_1557406025" r:id="rId280"/>
         </w:object>
       </w:r>
       <w:r>
@@ -6537,10 +6537,10 @@
           <w:szCs w:val="28"/>
         </w:rPr>
         <w:object w:dxaOrig="1680" w:dyaOrig="620">
-          <v:shape id="_x0000_i1161" type="#_x0000_t75" style="width:84pt;height:31.35pt" o:ole="">
+          <v:shape id="_x0000_i1163" type="#_x0000_t75" style="width:84.5pt;height:31.3pt" o:ole="">
             <v:imagedata r:id="rId281" o:title=""/>
           </v:shape>
-          <o:OLEObject Type="Embed" ProgID="Equation.3" ShapeID="_x0000_i1161" DrawAspect="Content" ObjectID="_1555947713" r:id="rId282"/>
+          <o:OLEObject Type="Embed" ProgID="Equation.3" ShapeID="_x0000_i1163" DrawAspect="Content" ObjectID="_1557406026" r:id="rId282"/>
         </w:object>
       </w:r>
       <w:r>
@@ -6562,10 +6562,10 @@
           <w:szCs w:val="28"/>
         </w:rPr>
         <w:object w:dxaOrig="780" w:dyaOrig="279">
-          <v:shape id="_x0000_i1162" type="#_x0000_t75" style="width:39.35pt;height:14pt" o:ole="">
+          <v:shape id="_x0000_i1164" type="#_x0000_t75" style="width:39.65pt;height:13.55pt" o:ole="">
             <v:imagedata r:id="rId283" o:title=""/>
           </v:shape>
-          <o:OLEObject Type="Embed" ProgID="Equation.3" ShapeID="_x0000_i1162" DrawAspect="Content" ObjectID="_1555947714" r:id="rId284"/>
+          <o:OLEObject Type="Embed" ProgID="Equation.3" ShapeID="_x0000_i1164" DrawAspect="Content" ObjectID="_1557406027" r:id="rId284"/>
         </w:object>
       </w:r>
       <w:r>
